--- a/doc/测试评估报告.docx
+++ b/doc/测试评估报告.docx
@@ -1,6 +1,6 @@
 
 <file path=word/document.xml><?xml version="1.0" encoding="utf-8"?>
-<w:document xmlns:wpc="http://schemas.microsoft.com/office/word/2010/wordprocessingCanvas" xmlns:cx="http://schemas.microsoft.com/office/drawing/2014/chartex" xmlns:cx1="http://schemas.microsoft.com/office/drawing/2015/9/8/chartex" xmlns:cx2="http://schemas.microsoft.com/office/drawing/2015/10/21/chartex" xmlns:cx3="http://schemas.microsoft.com/office/drawing/2016/5/9/chartex" xmlns:cx4="http://schemas.microsoft.com/office/drawing/2016/5/10/chartex" xmlns:cx5="http://schemas.microsoft.com/office/drawing/2016/5/11/chartex" xmlns:cx6="http://schemas.microsoft.com/office/drawing/2016/5/12/chartex" xmlns:cx7="http://schemas.microsoft.com/office/drawing/2016/5/13/chartex" xmlns:cx8="http://schemas.microsoft.com/office/drawing/2016/5/14/chartex" xmlns:mc="http://schemas.openxmlformats.org/markup-compatibility/2006" xmlns:aink="http://schemas.microsoft.com/office/drawing/2016/ink" xmlns:am3d="http://schemas.microsoft.com/office/drawing/2017/model3d" xmlns:o="urn:schemas-microsoft-com:office:office" xmlns:r="http://schemas.openxmlformats.org/officeDocument/2006/relationships" xmlns:m="http://schemas.openxmlformats.org/officeDocument/2006/math" xmlns:v="urn:schemas-microsoft-com:vml" xmlns:wp14="http://schemas.microsoft.com/office/word/2010/wordprocessingDrawing" xmlns:wp="http://schemas.openxmlformats.org/drawingml/2006/wordprocessingDrawing" xmlns:w10="urn:schemas-microsoft-com:office:word" xmlns:w="http://schemas.openxmlformats.org/wordprocessingml/2006/main" xmlns:w14="http://schemas.microsoft.com/office/word/2010/wordml" xmlns:w15="http://schemas.microsoft.com/office/word/2012/wordml" xmlns:w16cid="http://schemas.microsoft.com/office/word/2016/wordml/cid" xmlns:w16se="http://schemas.microsoft.com/office/word/2015/wordml/symex" xmlns:wpg="http://schemas.microsoft.com/office/word/2010/wordprocessingGroup" xmlns:wpi="http://schemas.microsoft.com/office/word/2010/wordprocessingInk" xmlns:wne="http://schemas.microsoft.com/office/word/2006/wordml" xmlns:wps="http://schemas.microsoft.com/office/word/2010/wordprocessingShape" mc:Ignorable="w14 w15 w16se w16cid wp14">
+<w:document xmlns:wpc="http://schemas.microsoft.com/office/word/2010/wordprocessingCanvas" xmlns:mo="http://schemas.microsoft.com/office/mac/office/2008/main" xmlns:mc="http://schemas.openxmlformats.org/markup-compatibility/2006" xmlns:mv="urn:schemas-microsoft-com:mac:vml" xmlns:o="urn:schemas-microsoft-com:office:office" xmlns:r="http://schemas.openxmlformats.org/officeDocument/2006/relationships" xmlns:m="http://schemas.openxmlformats.org/officeDocument/2006/math" xmlns:v="urn:schemas-microsoft-com:vml" xmlns:wp14="http://schemas.microsoft.com/office/word/2010/wordprocessingDrawing" xmlns:wp="http://schemas.openxmlformats.org/drawingml/2006/wordprocessingDrawing" xmlns:w10="urn:schemas-microsoft-com:office:word" xmlns:w="http://schemas.openxmlformats.org/wordprocessingml/2006/main" xmlns:w14="http://schemas.microsoft.com/office/word/2010/wordml" xmlns:w15="http://schemas.microsoft.com/office/word/2012/wordml" xmlns:wpg="http://schemas.microsoft.com/office/word/2010/wordprocessingGroup" xmlns:wpi="http://schemas.microsoft.com/office/word/2010/wordprocessingInk" xmlns:wne="http://schemas.microsoft.com/office/word/2006/wordml" xmlns:wps="http://schemas.microsoft.com/office/word/2010/wordprocessingShape" mc:Ignorable="w14 w15 wp14">
   <w:body>
     <w:p>
       <w:pPr>
@@ -11,43 +11,7 @@
         <w:rPr>
           <w:rFonts w:ascii="Arial" w:hAnsi="Arial"/>
         </w:rPr>
-        <w:t>命名</w:t>
-      </w:r>
-      <w:r>
-        <w:rPr>
-          <w:rFonts w:ascii="Arial" w:hAnsi="Arial" w:hint="eastAsia"/>
-        </w:rPr>
-        <w:t>行</w:t>
-      </w:r>
-      <w:r>
-        <w:rPr>
-          <w:rFonts w:ascii="Arial" w:hAnsi="Arial"/>
-        </w:rPr>
-        <w:fldChar w:fldCharType="begin"/>
-      </w:r>
-      <w:r>
-        <w:rPr>
-          <w:rFonts w:ascii="Arial" w:hAnsi="Arial"/>
-        </w:rPr>
-        <w:instrText xml:space="preserve"> SUBJECT  \* MERGEFORMAT </w:instrText>
-      </w:r>
-      <w:r>
-        <w:rPr>
-          <w:rFonts w:ascii="Arial" w:hAnsi="Arial"/>
-        </w:rPr>
-        <w:fldChar w:fldCharType="separate"/>
-      </w:r>
-      <w:r>
-        <w:rPr>
-          <w:rFonts w:ascii="Arial" w:hAnsi="Arial" w:hint="eastAsia"/>
-        </w:rPr>
-        <w:t>计算器</w:t>
-      </w:r>
-      <w:r>
-        <w:rPr>
-          <w:rFonts w:ascii="Arial" w:hAnsi="Arial"/>
-        </w:rPr>
-        <w:fldChar w:fldCharType="end"/>
+        <w:t>问卷星问卷页面</w:t>
       </w:r>
     </w:p>
     <w:p>
@@ -119,10 +83,8 @@
           <w:rFonts w:ascii="Arial" w:hAnsi="Arial" w:hint="eastAsia"/>
           <w:sz w:val="28"/>
         </w:rPr>
-        <w:t>2.1</w:t>
-      </w:r>
-      <w:bookmarkStart w:id="0" w:name="_GoBack"/>
-      <w:bookmarkEnd w:id="0"/>
+        <w:t>1.0</w:t>
+      </w:r>
       <w:r>
         <w:rPr>
           <w:rFonts w:ascii="Arial" w:hAnsi="Arial"/>
@@ -282,7 +244,7 @@
               <w:rPr>
                 <w:rFonts w:ascii="Times New Roman"/>
               </w:rPr>
-              <w:t>2019/4/13</w:t>
+              <w:t>2019/5/26</w:t>
             </w:r>
           </w:p>
         </w:tc>
@@ -311,34 +273,34 @@
               <w:pStyle w:val="Tabletext"/>
             </w:pPr>
             <w:r>
-              <w:t>利用等价类划分</w:t>
+              <w:rPr>
+                <w:rFonts w:hint="eastAsia"/>
+              </w:rPr>
+              <w:t>对问卷星</w:t>
             </w:r>
             <w:r>
-              <w:t>和边界值</w:t>
+              <w:t>问卷页面进行gui测试</w:t>
             </w:r>
             <w:r>
-              <w:t>方法对</w:t>
+              <w:t>，</w:t>
             </w:r>
             <w:r>
               <w:rPr>
                 <w:rFonts w:hint="eastAsia"/>
               </w:rPr>
-              <w:t>命令</w:t>
+              <w:t>得到</w:t>
             </w:r>
             <w:r>
-              <w:t>行计算器</w:t>
-            </w:r>
-            <w:r>
-              <w:t>进行</w:t>
+              <w:t>的</w:t>
             </w:r>
             <w:r>
               <w:rPr>
                 <w:rFonts w:hint="eastAsia"/>
               </w:rPr>
-              <w:t>黑盒</w:t>
+              <w:t>一系列</w:t>
             </w:r>
             <w:r>
-              <w:t>测试</w:t>
+              <w:t>测试结果</w:t>
             </w:r>
           </w:p>
         </w:tc>
@@ -360,6 +322,9 @@
         </w:tc>
       </w:tr>
       <w:tr>
+        <w:trPr>
+          <w:trHeight w:val="417"/>
+        </w:trPr>
         <w:tc>
           <w:tcPr>
             <w:tcW w:w="2304" w:type="dxa"/>
@@ -368,12 +333,6 @@
             <w:pPr>
               <w:pStyle w:val="Tabletext"/>
             </w:pPr>
-            <w:r>
-              <w:rPr>
-                <w:rFonts w:ascii="Times New Roman"/>
-              </w:rPr>
-              <w:t>2019/4/13</w:t>
-            </w:r>
           </w:p>
         </w:tc>
         <w:tc>
@@ -384,12 +343,6 @@
             <w:pPr>
               <w:pStyle w:val="Tabletext"/>
             </w:pPr>
-            <w:r>
-              <w:rPr>
-                <w:rFonts w:ascii="Times New Roman" w:hint="eastAsia"/>
-              </w:rPr>
-              <w:t>1.1</w:t>
-            </w:r>
           </w:p>
         </w:tc>
         <w:tc>
@@ -400,18 +353,6 @@
             <w:pPr>
               <w:pStyle w:val="Tabletext"/>
             </w:pPr>
-            <w:r>
-              <w:rPr>
-                <w:rFonts w:hint="eastAsia"/>
-              </w:rPr>
-              <w:t>黑盒</w:t>
-            </w:r>
-            <w:r>
-              <w:rPr>
-                <w:rFonts w:hint="eastAsia"/>
-              </w:rPr>
-              <w:t>测试结果填写</w:t>
-            </w:r>
           </w:p>
         </w:tc>
         <w:tc>
@@ -422,12 +363,6 @@
             <w:pPr>
               <w:pStyle w:val="Tabletext"/>
             </w:pPr>
-            <w:r>
-              <w:rPr>
-                <w:rFonts w:hint="eastAsia"/>
-              </w:rPr>
-              <w:t>姜凡叙</w:t>
-            </w:r>
           </w:p>
         </w:tc>
       </w:tr>
@@ -440,9 +375,6 @@
             <w:pPr>
               <w:pStyle w:val="Tabletext"/>
             </w:pPr>
-            <w:r>
-              <w:t>2019/5/12</w:t>
-            </w:r>
           </w:p>
         </w:tc>
         <w:tc>
@@ -453,12 +385,6 @@
             <w:pPr>
               <w:pStyle w:val="Tabletext"/>
             </w:pPr>
-            <w:r>
-              <w:rPr>
-                <w:rFonts w:hint="eastAsia"/>
-              </w:rPr>
-              <w:t>2.0</w:t>
-            </w:r>
           </w:p>
         </w:tc>
         <w:tc>
@@ -469,12 +395,6 @@
             <w:pPr>
               <w:pStyle w:val="Tabletext"/>
             </w:pPr>
-            <w:r>
-              <w:rPr>
-                <w:rFonts w:hint="eastAsia"/>
-              </w:rPr>
-              <w:t>单元测试内容补充</w:t>
-            </w:r>
           </w:p>
         </w:tc>
         <w:tc>
@@ -485,12 +405,6 @@
             <w:pPr>
               <w:pStyle w:val="Tabletext"/>
             </w:pPr>
-            <w:r>
-              <w:rPr>
-                <w:rFonts w:hint="eastAsia"/>
-              </w:rPr>
-              <w:t>鄢新</w:t>
-            </w:r>
           </w:p>
         </w:tc>
       </w:tr>
@@ -503,9 +417,6 @@
             <w:pPr>
               <w:pStyle w:val="Tabletext"/>
             </w:pPr>
-            <w:r>
-              <w:t>2019/5/12</w:t>
-            </w:r>
           </w:p>
         </w:tc>
         <w:tc>
@@ -516,12 +427,6 @@
             <w:pPr>
               <w:pStyle w:val="Tabletext"/>
             </w:pPr>
-            <w:r>
-              <w:rPr>
-                <w:rFonts w:hint="eastAsia"/>
-              </w:rPr>
-              <w:t>2.1</w:t>
-            </w:r>
           </w:p>
         </w:tc>
         <w:tc>
@@ -532,12 +437,6 @@
             <w:pPr>
               <w:pStyle w:val="Tabletext"/>
             </w:pPr>
-            <w:r>
-              <w:rPr>
-                <w:rFonts w:hint="eastAsia"/>
-              </w:rPr>
-              <w:t>单元测试结果填写</w:t>
-            </w:r>
           </w:p>
         </w:tc>
         <w:tc>
@@ -548,12 +447,6 @@
             <w:pPr>
               <w:pStyle w:val="Tabletext"/>
             </w:pPr>
-            <w:r>
-              <w:rPr>
-                <w:rFonts w:hint="eastAsia"/>
-              </w:rPr>
-              <w:t>姜凡叙</w:t>
-            </w:r>
           </w:p>
         </w:tc>
       </w:tr>
@@ -576,7 +469,7 @@
     </w:p>
     <w:p>
       <w:pPr>
-        <w:pStyle w:val="TOC1"/>
+        <w:pStyle w:val="11"/>
         <w:tabs>
           <w:tab w:val="left" w:pos="432"/>
         </w:tabs>
@@ -674,7 +567,7 @@
     </w:p>
     <w:p>
       <w:pPr>
-        <w:pStyle w:val="TOC2"/>
+        <w:pStyle w:val="21"/>
         <w:tabs>
           <w:tab w:val="left" w:pos="1000"/>
         </w:tabs>
@@ -754,7 +647,7 @@
     </w:p>
     <w:p>
       <w:pPr>
-        <w:pStyle w:val="TOC2"/>
+        <w:pStyle w:val="21"/>
         <w:tabs>
           <w:tab w:val="left" w:pos="1000"/>
         </w:tabs>
@@ -834,7 +727,7 @@
     </w:p>
     <w:p>
       <w:pPr>
-        <w:pStyle w:val="TOC2"/>
+        <w:pStyle w:val="21"/>
         <w:tabs>
           <w:tab w:val="left" w:pos="1000"/>
         </w:tabs>
@@ -914,7 +807,7 @@
     </w:p>
     <w:p>
       <w:pPr>
-        <w:pStyle w:val="TOC2"/>
+        <w:pStyle w:val="21"/>
         <w:tabs>
           <w:tab w:val="left" w:pos="1000"/>
         </w:tabs>
@@ -994,7 +887,7 @@
     </w:p>
     <w:p>
       <w:pPr>
-        <w:pStyle w:val="TOC2"/>
+        <w:pStyle w:val="21"/>
         <w:tabs>
           <w:tab w:val="left" w:pos="1000"/>
         </w:tabs>
@@ -1074,7 +967,7 @@
     </w:p>
     <w:p>
       <w:pPr>
-        <w:pStyle w:val="TOC1"/>
+        <w:pStyle w:val="11"/>
         <w:tabs>
           <w:tab w:val="left" w:pos="432"/>
         </w:tabs>
@@ -1154,7 +1047,7 @@
     </w:p>
     <w:p>
       <w:pPr>
-        <w:pStyle w:val="TOC1"/>
+        <w:pStyle w:val="11"/>
         <w:tabs>
           <w:tab w:val="left" w:pos="432"/>
         </w:tabs>
@@ -1234,7 +1127,7 @@
     </w:p>
     <w:p>
       <w:pPr>
-        <w:pStyle w:val="TOC1"/>
+        <w:pStyle w:val="11"/>
         <w:tabs>
           <w:tab w:val="left" w:pos="432"/>
         </w:tabs>
@@ -1314,7 +1207,7 @@
     </w:p>
     <w:p>
       <w:pPr>
-        <w:pStyle w:val="TOC1"/>
+        <w:pStyle w:val="11"/>
         <w:tabs>
           <w:tab w:val="left" w:pos="432"/>
         </w:tabs>
@@ -1394,7 +1287,7 @@
     </w:p>
     <w:p>
       <w:pPr>
-        <w:pStyle w:val="TOC1"/>
+        <w:pStyle w:val="11"/>
         <w:tabs>
           <w:tab w:val="left" w:pos="432"/>
         </w:tabs>
@@ -1530,12 +1423,159 @@
       <w:pPr>
         <w:pStyle w:val="1"/>
       </w:pPr>
-      <w:bookmarkStart w:id="1" w:name="_Toc8571367"/>
+      <w:bookmarkStart w:id="0" w:name="_Toc8571367"/>
       <w:r>
         <w:rPr>
           <w:rFonts w:hint="eastAsia"/>
         </w:rPr>
         <w:t>简介</w:t>
+      </w:r>
+      <w:bookmarkEnd w:id="0"/>
+    </w:p>
+    <w:p>
+      <w:pPr>
+        <w:ind w:left="720"/>
+      </w:pPr>
+      <w:r>
+        <w:rPr>
+          <w:rFonts w:hint="eastAsia"/>
+        </w:rPr>
+        <w:t>本文</w:t>
+      </w:r>
+      <w:r>
+        <w:t>利用selenium</w:t>
+      </w:r>
+      <w:r>
+        <w:t>对</w:t>
+      </w:r>
+      <w:r>
+        <w:t>问卷星</w:t>
+      </w:r>
+      <w:r>
+        <w:rPr>
+          <w:rFonts w:hint="eastAsia"/>
+        </w:rPr>
+        <w:t>问卷页面</w:t>
+      </w:r>
+      <w:r>
+        <w:rPr>
+          <w:rFonts w:hint="eastAsia"/>
+        </w:rPr>
+        <w:t>进行</w:t>
+      </w:r>
+      <w:r>
+        <w:rPr>
+          <w:rFonts w:hint="eastAsia"/>
+        </w:rPr>
+        <w:t>gui</w:t>
+      </w:r>
+      <w:r>
+        <w:t>测试。</w:t>
+      </w:r>
+      <w:r>
+        <w:rPr>
+          <w:rFonts w:hint="eastAsia"/>
+        </w:rPr>
+        <w:t>由于</w:t>
+      </w:r>
+      <w:r>
+        <w:t>问卷有着</w:t>
+      </w:r>
+      <w:r>
+        <w:rPr>
+          <w:rFonts w:hint="eastAsia"/>
+        </w:rPr>
+        <w:t>丰富</w:t>
+      </w:r>
+      <w:r>
+        <w:t>的</w:t>
+      </w:r>
+      <w:r>
+        <w:rPr>
+          <w:rFonts w:hint="eastAsia"/>
+        </w:rPr>
+        <w:t>web</w:t>
+      </w:r>
+      <w:r>
+        <w:t>元素，所</w:t>
+      </w:r>
+      <w:r>
+        <w:rPr>
+          <w:rFonts w:hint="eastAsia"/>
+        </w:rPr>
+        <w:t>以</w:t>
+      </w:r>
+      <w:r>
+        <w:t>我们选择问卷作为web页面。</w:t>
+      </w:r>
+      <w:r>
+        <w:rPr>
+          <w:rFonts w:hint="eastAsia"/>
+        </w:rPr>
+        <w:t>主要</w:t>
+      </w:r>
+      <w:r>
+        <w:t>对</w:t>
+      </w:r>
+      <w:r>
+        <w:rPr>
+          <w:rFonts w:hint="eastAsia"/>
+        </w:rPr>
+        <w:t>输入框、下拉框、单选框、复选框、滑动条、文件上传和商品测试</w:t>
+      </w:r>
+      <w:r>
+        <w:t>，</w:t>
+      </w:r>
+      <w:r>
+        <w:rPr>
+          <w:rFonts w:hint="eastAsia"/>
+        </w:rPr>
+        <w:t>按钮</w:t>
+      </w:r>
+      <w:r>
+        <w:t>等</w:t>
+      </w:r>
+      <w:r>
+        <w:rPr>
+          <w:rFonts w:hint="eastAsia"/>
+        </w:rPr>
+        <w:t>记录</w:t>
+      </w:r>
+      <w:r>
+        <w:t>进行</w:t>
+      </w:r>
+      <w:r>
+        <w:rPr>
+          <w:rFonts w:hint="eastAsia"/>
+        </w:rPr>
+        <w:t>gui</w:t>
+      </w:r>
+      <w:r>
+        <w:t>测试</w:t>
+      </w:r>
+      <w:r>
+        <w:t>,</w:t>
+      </w:r>
+      <w:r>
+        <w:rPr>
+          <w:rFonts w:hint="eastAsia"/>
+        </w:rPr>
+        <w:t>记录</w:t>
+      </w:r>
+      <w:r>
+        <w:t>测试得到的结果。</w:t>
+      </w:r>
+    </w:p>
+    <w:p>
+      <w:pPr>
+        <w:pStyle w:val="2"/>
+      </w:pPr>
+      <w:bookmarkStart w:id="1" w:name="_Toc8571368"/>
+      <w:r>
+        <w:rPr>
+          <w:rFonts w:hint="eastAsia"/>
+        </w:rPr>
+        <w:t>目的</w:t>
       </w:r>
       <w:bookmarkEnd w:id="1"/>
     </w:p>
@@ -1547,91 +1587,19 @@
         <w:rPr>
           <w:rFonts w:hint="eastAsia"/>
         </w:rPr>
-        <w:t>本文</w:t>
-      </w:r>
-      <w:r>
-        <w:t>利用等价类划分方法对</w:t>
-      </w:r>
-      <w:r>
-        <w:rPr>
-          <w:rFonts w:hint="eastAsia"/>
-        </w:rPr>
-        <w:t>命令行</w:t>
-      </w:r>
-      <w:r>
-        <w:t>计算器</w:t>
-      </w:r>
-      <w:r>
-        <w:rPr>
-          <w:rFonts w:hint="eastAsia"/>
-        </w:rPr>
-        <w:t>进行</w:t>
-      </w:r>
-      <w:r>
-        <w:t>黑盒测试，</w:t>
-      </w:r>
-      <w:r>
-        <w:rPr>
-          <w:rFonts w:hint="eastAsia"/>
-        </w:rPr>
-        <w:t>主要</w:t>
-      </w:r>
-      <w:r>
-        <w:t>对给定的输入流，</w:t>
-      </w:r>
-      <w:r>
-        <w:rPr>
-          <w:rFonts w:hint="eastAsia"/>
-        </w:rPr>
-        <w:t>计算器</w:t>
-      </w:r>
-      <w:r>
-        <w:t>能得到正确的输出</w:t>
-      </w:r>
-      <w:r>
-        <w:rPr>
-          <w:rFonts w:hint="eastAsia"/>
-        </w:rPr>
-        <w:t>或者</w:t>
-      </w:r>
-      <w:r>
-        <w:t>给出错误信息，</w:t>
-      </w:r>
-      <w:r>
-        <w:rPr>
-          <w:rFonts w:hint="eastAsia"/>
-        </w:rPr>
-        <w:t>记录</w:t>
-      </w:r>
-      <w:r>
-        <w:t>测试得到的结果。</w:t>
-      </w:r>
-      <w:r>
-        <w:rPr>
-          <w:rFonts w:hint="eastAsia"/>
-        </w:rPr>
-        <w:t>同时利用分支覆盖和语句覆盖的方法，对命令行计算器的各个功能进行单元测试，</w:t>
-      </w:r>
-      <w:r>
-        <w:t xml:space="preserve"> </w:t>
-      </w:r>
-      <w:r>
-        <w:rPr>
-          <w:rFonts w:hint="eastAsia"/>
-        </w:rPr>
-        <w:t>记录测试的结果。</w:t>
+        <w:t>本项目是用于调查的问卷网页，用于收集统计信息。本次测试主要针对该网页的用户界面的功能进行测试</w:t>
       </w:r>
     </w:p>
     <w:p>
       <w:pPr>
         <w:pStyle w:val="2"/>
       </w:pPr>
-      <w:bookmarkStart w:id="2" w:name="_Toc8571368"/>
+      <w:bookmarkStart w:id="2" w:name="_Toc8571369"/>
       <w:r>
         <w:rPr>
           <w:rFonts w:hint="eastAsia"/>
         </w:rPr>
-        <w:t>目的</w:t>
+        <w:t>范围</w:t>
       </w:r>
       <w:bookmarkEnd w:id="2"/>
     </w:p>
@@ -1643,52 +1611,61 @@
         <w:rPr>
           <w:rFonts w:hint="eastAsia"/>
         </w:rPr>
-        <w:t>记录</w:t>
-      </w:r>
-      <w:r>
-        <w:t>对命令行</w:t>
+        <w:t>测试问卷星</w:t>
+      </w:r>
+      <w:r>
+        <w:t>的</w:t>
       </w:r>
       <w:r>
         <w:rPr>
           <w:rFonts w:hint="eastAsia"/>
         </w:rPr>
-        <w:t>计算器</w:t>
-      </w:r>
-      <w:r>
-        <w:t>进行黑盒测试</w:t>
+        <w:t>输入框、下拉框、单选框、复选框、滑动条、文件上传</w:t>
+      </w:r>
+      <w:r>
+        <w:t>，</w:t>
       </w:r>
       <w:r>
         <w:rPr>
           <w:rFonts w:hint="eastAsia"/>
         </w:rPr>
-        <w:t>和单元测试</w:t>
+        <w:t>提交</w:t>
+      </w:r>
+      <w:r>
+        <w:t>按钮。</w:t>
+      </w:r>
+      <w:r>
+        <w:t>点击提交</w:t>
       </w:r>
       <w:r>
         <w:rPr>
           <w:rFonts w:hint="eastAsia"/>
         </w:rPr>
-        <w:t>的</w:t>
-      </w:r>
-      <w:r>
-        <w:t>测试结果</w:t>
+        <w:t>之后</w:t>
+      </w:r>
+      <w:r>
+        <w:t>，</w:t>
       </w:r>
       <w:r>
         <w:rPr>
           <w:rFonts w:hint="eastAsia"/>
         </w:rPr>
-        <w:t>，确保程序各个功能的正确性，以及保证程序能够对用户的错误输入进行恰当的处理，确保命令行计算器能够正常使用。</w:t>
+        <w:t>会</w:t>
+      </w:r>
+      <w:r>
+        <w:t>进入二级页面。</w:t>
       </w:r>
     </w:p>
     <w:p>
       <w:pPr>
         <w:pStyle w:val="2"/>
       </w:pPr>
-      <w:bookmarkStart w:id="3" w:name="_Toc8571369"/>
+      <w:bookmarkStart w:id="3" w:name="_Toc8571370"/>
       <w:r>
         <w:rPr>
           <w:rFonts w:hint="eastAsia"/>
         </w:rPr>
-        <w:t>范围</w:t>
+        <w:t>定义、首字母缩写词和缩略语</w:t>
       </w:r>
       <w:bookmarkEnd w:id="3"/>
     </w:p>
@@ -1700,54 +1677,19 @@
         <w:rPr>
           <w:rFonts w:hint="eastAsia"/>
         </w:rPr>
-        <w:t>测试</w:t>
-      </w:r>
-      <w:r>
-        <w:t>命令行计算器的核心功能</w:t>
-      </w:r>
-      <w:r>
-        <w:rPr>
-          <w:rFonts w:hint="eastAsia"/>
-        </w:rPr>
-        <w:t>及一些错误处理</w:t>
-      </w:r>
-      <w:r>
-        <w:t>。</w:t>
+        <w:t>无</w:t>
       </w:r>
     </w:p>
     <w:p>
       <w:pPr>
-        <w:ind w:left="720"/>
-      </w:pPr>
+        <w:pStyle w:val="2"/>
+      </w:pPr>
+      <w:bookmarkStart w:id="4" w:name="_Toc8571371"/>
       <w:r>
         <w:rPr>
           <w:rFonts w:hint="eastAsia"/>
         </w:rPr>
-        <w:t>测试命令行计算器的各个模块</w:t>
-      </w:r>
-      <w:r>
-        <w:rPr>
-          <w:rFonts w:hint="eastAsia"/>
-        </w:rPr>
-        <w:t>和函数</w:t>
-      </w:r>
-      <w:r>
-        <w:rPr>
-          <w:rFonts w:hint="eastAsia"/>
-        </w:rPr>
-        <w:t>。</w:t>
-      </w:r>
-    </w:p>
-    <w:p>
-      <w:pPr>
-        <w:pStyle w:val="2"/>
-      </w:pPr>
-      <w:bookmarkStart w:id="4" w:name="_Toc8571370"/>
-      <w:r>
-        <w:rPr>
-          <w:rFonts w:hint="eastAsia"/>
-        </w:rPr>
-        <w:t>定义、首字母缩写词和缩略语</w:t>
+        <w:t>参考资料</w:t>
       </w:r>
       <w:bookmarkEnd w:id="4"/>
     </w:p>
@@ -1759,19 +1701,28 @@
         <w:rPr>
           <w:rFonts w:hint="eastAsia"/>
         </w:rPr>
-        <w:t>无</w:t>
+        <w:t>《</w:t>
+      </w:r>
+      <w:r>
+        <w:t>测试计划</w:t>
+      </w:r>
+      <w:r>
+        <w:rPr>
+          <w:rFonts w:hint="eastAsia"/>
+        </w:rPr>
+        <w:t>》</w:t>
       </w:r>
     </w:p>
     <w:p>
       <w:pPr>
         <w:pStyle w:val="2"/>
       </w:pPr>
-      <w:bookmarkStart w:id="5" w:name="_Toc8571371"/>
+      <w:bookmarkStart w:id="5" w:name="_Toc8571372"/>
       <w:r>
         <w:rPr>
           <w:rFonts w:hint="eastAsia"/>
         </w:rPr>
-        <w:t>参考资料</w:t>
+        <w:t>概述</w:t>
       </w:r>
       <w:bookmarkEnd w:id="5"/>
     </w:p>
@@ -1783,255 +1734,548 @@
         <w:rPr>
           <w:rFonts w:hint="eastAsia"/>
         </w:rPr>
-        <w:t>《命令行计算器项目需求文档》</w:t>
+        <w:t>测试</w:t>
+      </w:r>
+      <w:r>
+        <w:t>结果摘要</w:t>
+      </w:r>
+      <w:r>
+        <w:t>简要总结了测试的结果。</w:t>
+      </w:r>
+      <w:r>
+        <w:rPr>
+          <w:rFonts w:hint="eastAsia"/>
+        </w:rPr>
+        <w:t>对</w:t>
+      </w:r>
+      <w:r>
+        <w:t>每一类</w:t>
+      </w:r>
+      <w:r>
+        <w:t>gui</w:t>
+      </w:r>
+      <w:r>
+        <w:t>测试给出了预期结果。</w:t>
+      </w:r>
+      <w:r>
+        <w:rPr>
+          <w:rFonts w:hint="eastAsia"/>
+        </w:rPr>
+        <w:t>建议措施</w:t>
+      </w:r>
+      <w:r>
+        <w:t>根据软件测试的结果</w:t>
+      </w:r>
+      <w:r>
+        <w:t>和主要测试评测结果进行评估，</w:t>
+      </w:r>
+      <w:r>
+        <w:rPr>
+          <w:rFonts w:hint="eastAsia"/>
+        </w:rPr>
+        <w:t>建议</w:t>
+      </w:r>
+      <w:r>
+        <w:t>可取的措施。</w:t>
+      </w:r>
+      <w:r>
+        <w:rPr>
+          <w:rFonts w:hint="eastAsia"/>
+        </w:rPr>
+        <w:t>图</w:t>
+      </w:r>
+      <w:r>
+        <w:t>给出了测试结果。</w:t>
       </w:r>
     </w:p>
     <w:p>
       <w:pPr>
-        <w:pStyle w:val="2"/>
-      </w:pPr>
-      <w:bookmarkStart w:id="6" w:name="_Toc8571372"/>
+        <w:pStyle w:val="1"/>
+      </w:pPr>
+      <w:bookmarkStart w:id="6" w:name="_Toc8571373"/>
       <w:r>
         <w:rPr>
           <w:rFonts w:hint="eastAsia"/>
         </w:rPr>
-        <w:t>概述</w:t>
+        <w:t>测试结果摘要</w:t>
       </w:r>
       <w:bookmarkEnd w:id="6"/>
     </w:p>
+    <w:tbl>
+      <w:tblPr>
+        <w:tblStyle w:val="af1"/>
+        <w:tblW w:w="0" w:type="auto"/>
+        <w:tblInd w:w="720" w:type="dxa"/>
+        <w:tblLook w:val="04A0" w:firstRow="1" w:lastRow="0" w:firstColumn="1" w:lastColumn="0" w:noHBand="0" w:noVBand="1"/>
+      </w:tblPr>
+      <w:tblGrid>
+        <w:gridCol w:w="2882"/>
+        <w:gridCol w:w="2874"/>
+        <w:gridCol w:w="2874"/>
+      </w:tblGrid>
+      <w:tr>
+        <w:tc>
+          <w:tcPr>
+            <w:tcW w:w="2882" w:type="dxa"/>
+          </w:tcPr>
+          <w:p>
+            <w:pPr>
+              <w:rPr>
+                <w:rFonts w:hint="eastAsia"/>
+              </w:rPr>
+            </w:pPr>
+            <w:r>
+              <w:t>gui</w:t>
+            </w:r>
+            <w:bookmarkStart w:id="7" w:name="_GoBack"/>
+            <w:bookmarkEnd w:id="7"/>
+            <w:r>
+              <w:t>测试项目</w:t>
+            </w:r>
+          </w:p>
+        </w:tc>
+        <w:tc>
+          <w:tcPr>
+            <w:tcW w:w="2874" w:type="dxa"/>
+          </w:tcPr>
+          <w:p>
+            <w:pPr>
+              <w:rPr>
+                <w:rFonts w:hint="eastAsia"/>
+              </w:rPr>
+            </w:pPr>
+            <w:r>
+              <w:t>预期结果</w:t>
+            </w:r>
+          </w:p>
+        </w:tc>
+        <w:tc>
+          <w:tcPr>
+            <w:tcW w:w="2874" w:type="dxa"/>
+          </w:tcPr>
+          <w:p>
+            <w:pPr>
+              <w:rPr>
+                <w:rFonts w:hint="eastAsia"/>
+              </w:rPr>
+            </w:pPr>
+            <w:r>
+              <w:t>实际结果</w:t>
+            </w:r>
+          </w:p>
+        </w:tc>
+      </w:tr>
+      <w:tr>
+        <w:tc>
+          <w:tcPr>
+            <w:tcW w:w="2882" w:type="dxa"/>
+          </w:tcPr>
+          <w:p>
+            <w:pPr>
+              <w:rPr>
+                <w:rFonts w:hint="eastAsia"/>
+              </w:rPr>
+            </w:pPr>
+            <w:r>
+              <w:t>输入框</w:t>
+            </w:r>
+          </w:p>
+        </w:tc>
+        <w:tc>
+          <w:tcPr>
+            <w:tcW w:w="2874" w:type="dxa"/>
+          </w:tcPr>
+          <w:p>
+            <w:pPr>
+              <w:rPr>
+                <w:rFonts w:hint="eastAsia"/>
+              </w:rPr>
+            </w:pPr>
+            <w:r>
+              <w:t>正常输入</w:t>
+            </w:r>
+          </w:p>
+        </w:tc>
+        <w:tc>
+          <w:tcPr>
+            <w:tcW w:w="2874" w:type="dxa"/>
+          </w:tcPr>
+          <w:p>
+            <w:r>
+              <w:rPr>
+                <w:rFonts w:hint="eastAsia"/>
+              </w:rPr>
+              <w:t>正常</w:t>
+            </w:r>
+            <w:r>
+              <w:t>输入</w:t>
+            </w:r>
+          </w:p>
+        </w:tc>
+      </w:tr>
+      <w:tr>
+        <w:tc>
+          <w:tcPr>
+            <w:tcW w:w="2882" w:type="dxa"/>
+          </w:tcPr>
+          <w:p>
+            <w:pPr>
+              <w:rPr>
+                <w:rFonts w:hint="eastAsia"/>
+              </w:rPr>
+            </w:pPr>
+            <w:r>
+              <w:t>下拉框</w:t>
+            </w:r>
+          </w:p>
+        </w:tc>
+        <w:tc>
+          <w:tcPr>
+            <w:tcW w:w="2874" w:type="dxa"/>
+          </w:tcPr>
+          <w:p>
+            <w:pPr>
+              <w:rPr>
+                <w:rFonts w:hint="eastAsia"/>
+              </w:rPr>
+            </w:pPr>
+            <w:r>
+              <w:t>正常下拉选择</w:t>
+            </w:r>
+          </w:p>
+        </w:tc>
+        <w:tc>
+          <w:tcPr>
+            <w:tcW w:w="2874" w:type="dxa"/>
+          </w:tcPr>
+          <w:p>
+            <w:pPr>
+              <w:rPr>
+                <w:rFonts w:hint="eastAsia"/>
+              </w:rPr>
+            </w:pPr>
+            <w:r>
+              <w:t>正常下拉选择</w:t>
+            </w:r>
+          </w:p>
+        </w:tc>
+      </w:tr>
+      <w:tr>
+        <w:tc>
+          <w:tcPr>
+            <w:tcW w:w="2882" w:type="dxa"/>
+          </w:tcPr>
+          <w:p>
+            <w:pPr>
+              <w:rPr>
+                <w:rFonts w:hint="eastAsia"/>
+              </w:rPr>
+            </w:pPr>
+            <w:r>
+              <w:t>单选框</w:t>
+            </w:r>
+          </w:p>
+        </w:tc>
+        <w:tc>
+          <w:tcPr>
+            <w:tcW w:w="2874" w:type="dxa"/>
+          </w:tcPr>
+          <w:p>
+            <w:pPr>
+              <w:rPr>
+                <w:rFonts w:hint="eastAsia"/>
+              </w:rPr>
+            </w:pPr>
+            <w:r>
+              <w:t>正常单选</w:t>
+            </w:r>
+          </w:p>
+        </w:tc>
+        <w:tc>
+          <w:tcPr>
+            <w:tcW w:w="2874" w:type="dxa"/>
+          </w:tcPr>
+          <w:p>
+            <w:pPr>
+              <w:rPr>
+                <w:rFonts w:hint="eastAsia"/>
+              </w:rPr>
+            </w:pPr>
+            <w:r>
+              <w:t>正常单选</w:t>
+            </w:r>
+          </w:p>
+        </w:tc>
+      </w:tr>
+      <w:tr>
+        <w:tc>
+          <w:tcPr>
+            <w:tcW w:w="2882" w:type="dxa"/>
+          </w:tcPr>
+          <w:p>
+            <w:pPr>
+              <w:rPr>
+                <w:rFonts w:hint="eastAsia"/>
+              </w:rPr>
+            </w:pPr>
+            <w:r>
+              <w:t>多选框</w:t>
+            </w:r>
+          </w:p>
+        </w:tc>
+        <w:tc>
+          <w:tcPr>
+            <w:tcW w:w="2874" w:type="dxa"/>
+          </w:tcPr>
+          <w:p>
+            <w:pPr>
+              <w:rPr>
+                <w:rFonts w:hint="eastAsia"/>
+              </w:rPr>
+            </w:pPr>
+            <w:r>
+              <w:t>正常多选</w:t>
+            </w:r>
+          </w:p>
+        </w:tc>
+        <w:tc>
+          <w:tcPr>
+            <w:tcW w:w="2874" w:type="dxa"/>
+          </w:tcPr>
+          <w:p>
+            <w:pPr>
+              <w:rPr>
+                <w:rFonts w:hint="eastAsia"/>
+              </w:rPr>
+            </w:pPr>
+            <w:r>
+              <w:t>正常多选</w:t>
+            </w:r>
+          </w:p>
+        </w:tc>
+      </w:tr>
+      <w:tr>
+        <w:tc>
+          <w:tcPr>
+            <w:tcW w:w="2882" w:type="dxa"/>
+          </w:tcPr>
+          <w:p>
+            <w:pPr>
+              <w:rPr>
+                <w:rFonts w:hint="eastAsia"/>
+              </w:rPr>
+            </w:pPr>
+            <w:r>
+              <w:t>滑动条</w:t>
+            </w:r>
+          </w:p>
+        </w:tc>
+        <w:tc>
+          <w:tcPr>
+            <w:tcW w:w="2874" w:type="dxa"/>
+          </w:tcPr>
+          <w:p>
+            <w:pPr>
+              <w:rPr>
+                <w:rFonts w:hint="eastAsia"/>
+              </w:rPr>
+            </w:pPr>
+            <w:r>
+              <w:t>正常滑动</w:t>
+            </w:r>
+          </w:p>
+        </w:tc>
+        <w:tc>
+          <w:tcPr>
+            <w:tcW w:w="2874" w:type="dxa"/>
+          </w:tcPr>
+          <w:p>
+            <w:pPr>
+              <w:rPr>
+                <w:rFonts w:hint="eastAsia"/>
+              </w:rPr>
+            </w:pPr>
+            <w:r>
+              <w:t>正常滑动</w:t>
+            </w:r>
+          </w:p>
+        </w:tc>
+      </w:tr>
+      <w:tr>
+        <w:trPr>
+          <w:trHeight w:val="269"/>
+        </w:trPr>
+        <w:tc>
+          <w:tcPr>
+            <w:tcW w:w="2882" w:type="dxa"/>
+          </w:tcPr>
+          <w:p>
+            <w:pPr>
+              <w:rPr>
+                <w:rFonts w:hint="eastAsia"/>
+              </w:rPr>
+            </w:pPr>
+            <w:r>
+              <w:t>文件上</w:t>
+            </w:r>
+            <w:r>
+              <w:rPr>
+                <w:rFonts w:hint="eastAsia"/>
+              </w:rPr>
+              <w:t>传</w:t>
+            </w:r>
+          </w:p>
+        </w:tc>
+        <w:tc>
+          <w:tcPr>
+            <w:tcW w:w="2874" w:type="dxa"/>
+          </w:tcPr>
+          <w:p>
+            <w:pPr>
+              <w:rPr>
+                <w:rFonts w:hint="eastAsia"/>
+              </w:rPr>
+            </w:pPr>
+            <w:r>
+              <w:t>正常上传</w:t>
+            </w:r>
+          </w:p>
+        </w:tc>
+        <w:tc>
+          <w:tcPr>
+            <w:tcW w:w="2874" w:type="dxa"/>
+          </w:tcPr>
+          <w:p>
+            <w:pPr>
+              <w:rPr>
+                <w:rFonts w:hint="eastAsia"/>
+              </w:rPr>
+            </w:pPr>
+            <w:r>
+              <w:t>正常上传</w:t>
+            </w:r>
+          </w:p>
+        </w:tc>
+      </w:tr>
+      <w:tr>
+        <w:trPr>
+          <w:trHeight w:val="227"/>
+        </w:trPr>
+        <w:tc>
+          <w:tcPr>
+            <w:tcW w:w="2882" w:type="dxa"/>
+          </w:tcPr>
+          <w:p>
+            <w:pPr>
+              <w:rPr>
+                <w:rFonts w:hint="eastAsia"/>
+              </w:rPr>
+            </w:pPr>
+            <w:r>
+              <w:t>商品测试</w:t>
+            </w:r>
+          </w:p>
+        </w:tc>
+        <w:tc>
+          <w:tcPr>
+            <w:tcW w:w="2874" w:type="dxa"/>
+          </w:tcPr>
+          <w:p>
+            <w:pPr>
+              <w:rPr>
+                <w:rFonts w:hint="eastAsia"/>
+              </w:rPr>
+            </w:pPr>
+            <w:r>
+              <w:t>正常选择</w:t>
+            </w:r>
+          </w:p>
+        </w:tc>
+        <w:tc>
+          <w:tcPr>
+            <w:tcW w:w="2874" w:type="dxa"/>
+          </w:tcPr>
+          <w:p>
+            <w:pPr>
+              <w:rPr>
+                <w:rFonts w:hint="eastAsia"/>
+              </w:rPr>
+            </w:pPr>
+            <w:r>
+              <w:t>正常选择</w:t>
+            </w:r>
+          </w:p>
+        </w:tc>
+      </w:tr>
+      <w:tr>
+        <w:trPr>
+          <w:trHeight w:val="227"/>
+        </w:trPr>
+        <w:tc>
+          <w:tcPr>
+            <w:tcW w:w="2882" w:type="dxa"/>
+          </w:tcPr>
+          <w:p>
+            <w:pPr>
+              <w:rPr>
+                <w:rFonts w:hint="eastAsia"/>
+              </w:rPr>
+            </w:pPr>
+            <w:r>
+              <w:t>提交</w:t>
+            </w:r>
+          </w:p>
+        </w:tc>
+        <w:tc>
+          <w:tcPr>
+            <w:tcW w:w="2874" w:type="dxa"/>
+          </w:tcPr>
+          <w:p>
+            <w:pPr>
+              <w:rPr>
+                <w:rFonts w:hint="eastAsia"/>
+              </w:rPr>
+            </w:pPr>
+            <w:r>
+              <w:t>正常跳转</w:t>
+            </w:r>
+          </w:p>
+        </w:tc>
+        <w:tc>
+          <w:tcPr>
+            <w:tcW w:w="2874" w:type="dxa"/>
+          </w:tcPr>
+          <w:p>
+            <w:pPr>
+              <w:rPr>
+                <w:rFonts w:hint="eastAsia"/>
+              </w:rPr>
+            </w:pPr>
+            <w:r>
+              <w:t>正常跳转</w:t>
+            </w:r>
+          </w:p>
+        </w:tc>
+      </w:tr>
+    </w:tbl>
     <w:p>
       <w:pPr>
         <w:ind w:left="720"/>
-      </w:pPr>
-      <w:r>
         <w:rPr>
           <w:rFonts w:hint="eastAsia"/>
         </w:rPr>
-        <w:t>测试</w:t>
-      </w:r>
-      <w:r>
-        <w:t>结果摘要</w:t>
-      </w:r>
-      <w:r>
-        <w:t>简要总结了测试的结果。</w:t>
-      </w:r>
-      <w:r>
-        <w:rPr>
-          <w:rFonts w:hint="eastAsia"/>
-        </w:rPr>
-        <w:t>基于</w:t>
-      </w:r>
-      <w:r>
-        <w:t>需求的测试覆盖</w:t>
-      </w:r>
-      <w:r>
-        <w:rPr>
-          <w:rFonts w:hint="eastAsia"/>
-        </w:rPr>
-        <w:t>描述</w:t>
-      </w:r>
-      <w:r>
-        <w:t>了</w:t>
-      </w:r>
-      <w:r>
-        <w:t>选择使用的测试，分别是等价类测试和边界值测试</w:t>
-      </w:r>
-      <w:r>
-        <w:t>，</w:t>
-      </w:r>
-      <w:r>
-        <w:rPr>
-          <w:rFonts w:hint="eastAsia"/>
-        </w:rPr>
-        <w:t>对</w:t>
-      </w:r>
-      <w:r>
-        <w:t>每一类测试给出了预期结果。</w:t>
-      </w:r>
-      <w:r>
-        <w:rPr>
-          <w:rFonts w:hint="eastAsia"/>
-        </w:rPr>
-        <w:t>建议措施</w:t>
-      </w:r>
-      <w:r>
-        <w:t>根据软件测试的结果</w:t>
-      </w:r>
-      <w:r>
-        <w:t>和主要测试评测结果进行评估，</w:t>
-      </w:r>
-      <w:r>
-        <w:rPr>
-          <w:rFonts w:hint="eastAsia"/>
-        </w:rPr>
-        <w:t>建议</w:t>
-      </w:r>
-      <w:r>
-        <w:t>可取的措施。</w:t>
-      </w:r>
-      <w:r>
-        <w:rPr>
-          <w:rFonts w:hint="eastAsia"/>
-        </w:rPr>
-        <w:t>图</w:t>
-      </w:r>
-      <w:r>
-        <w:t>给出了测试结果。</w:t>
-      </w:r>
+      </w:pPr>
     </w:p>
     <w:p>
       <w:pPr>
-        <w:ind w:left="720"/>
-      </w:pPr>
+        <w:pStyle w:val="1"/>
+      </w:pPr>
+      <w:bookmarkStart w:id="8" w:name="_Toc8571376"/>
       <w:r>
         <w:rPr>
           <w:rFonts w:hint="eastAsia"/>
         </w:rPr>
-        <w:t>新增的测试结果摘要简要总结了测试的结果</w:t>
-      </w:r>
-      <w:r>
-        <w:rPr>
-          <w:rFonts w:hint="eastAsia"/>
-        </w:rPr>
-        <w:t>。单元测试覆盖了所有的类和方法，对每个类的测试给出了预期的结果。</w:t>
-      </w:r>
-      <w:r>
-        <w:rPr>
-          <w:rFonts w:hint="eastAsia"/>
-        </w:rPr>
-        <w:t>最后附图增加了单元测试结果。</w:t>
-      </w:r>
-    </w:p>
-    <w:p>
-      <w:pPr>
-        <w:pStyle w:val="1"/>
-      </w:pPr>
-      <w:bookmarkStart w:id="7" w:name="_Toc8571373"/>
-      <w:r>
-        <w:rPr>
-          <w:rFonts w:hint="eastAsia"/>
-        </w:rPr>
-        <w:t>测试结果摘要</w:t>
-      </w:r>
-      <w:bookmarkEnd w:id="7"/>
-    </w:p>
-    <w:p>
-      <w:pPr>
-        <w:ind w:left="720"/>
-      </w:pPr>
-      <w:r>
-        <w:rPr>
-          <w:rFonts w:hint="eastAsia"/>
-        </w:rPr>
-        <w:t>在黑盒测试中，使用</w:t>
-      </w:r>
-      <w:proofErr w:type="spellStart"/>
-      <w:r>
-        <w:rPr>
-          <w:rFonts w:hint="eastAsia"/>
-        </w:rPr>
-        <w:t>junit</w:t>
-      </w:r>
-      <w:proofErr w:type="spellEnd"/>
-      <w:r>
-        <w:rPr>
-          <w:rFonts w:hint="eastAsia"/>
-        </w:rPr>
-        <w:t>，利用测试计划所列举的各种测试用例对项目进行了测试，所有</w:t>
-      </w:r>
-      <w:r>
-        <w:rPr>
-          <w:rFonts w:hint="eastAsia"/>
-        </w:rPr>
-        <w:t>测试</w:t>
-      </w:r>
-      <w:r>
-        <w:rPr>
-          <w:rFonts w:hint="eastAsia"/>
-        </w:rPr>
-        <w:t>得到的</w:t>
-      </w:r>
-      <w:r>
-        <w:t>结果与</w:t>
-      </w:r>
-      <w:r>
-        <w:rPr>
-          <w:rFonts w:hint="eastAsia"/>
-        </w:rPr>
-        <w:t>测试计划中的</w:t>
-      </w:r>
-      <w:r>
-        <w:t>预期相符</w:t>
-      </w:r>
-      <w:r>
-        <w:rPr>
-          <w:rFonts w:hint="eastAsia"/>
-        </w:rPr>
-        <w:t>，未发现错误，测试通过。</w:t>
-      </w:r>
-    </w:p>
-    <w:p>
-      <w:pPr>
-        <w:ind w:left="720"/>
-      </w:pPr>
-      <w:r>
-        <w:rPr>
-          <w:rFonts w:hint="eastAsia"/>
-        </w:rPr>
-        <w:t>在单元测试中，同样使用</w:t>
-      </w:r>
-      <w:proofErr w:type="spellStart"/>
-      <w:r>
-        <w:rPr>
-          <w:rFonts w:hint="eastAsia"/>
-        </w:rPr>
-        <w:t>junit</w:t>
-      </w:r>
-      <w:proofErr w:type="spellEnd"/>
-      <w:r>
-        <w:rPr>
-          <w:rFonts w:hint="eastAsia"/>
-        </w:rPr>
-        <w:t>，利用throw</w:t>
-      </w:r>
-      <w:r>
-        <w:t xml:space="preserve"> exception</w:t>
-      </w:r>
-      <w:r>
-        <w:rPr>
-          <w:rFonts w:hint="eastAsia"/>
-        </w:rPr>
-        <w:t>的方法对命令行</w:t>
-      </w:r>
-      <w:r>
-        <w:rPr>
-          <w:rFonts w:hint="eastAsia"/>
-        </w:rPr>
-        <w:t>计算器的</w:t>
-      </w:r>
-      <w:r>
-        <w:rPr>
-          <w:rFonts w:hint="eastAsia"/>
-        </w:rPr>
-        <w:t>各个函数进行了测试，</w:t>
-      </w:r>
-      <w:r>
-        <w:rPr>
-          <w:rFonts w:hint="eastAsia"/>
-        </w:rPr>
-        <w:t>测试过程中没有发现异常，说明代码正确，测试通过。</w:t>
-      </w:r>
-    </w:p>
-    <w:p>
-      <w:pPr>
-        <w:pStyle w:val="1"/>
-      </w:pPr>
-      <w:bookmarkStart w:id="8" w:name="_Toc8571374"/>
-      <w:r>
-        <w:rPr>
-          <w:rFonts w:hint="eastAsia"/>
-        </w:rPr>
-        <w:t>基于需求的测试覆盖</w:t>
+        <w:t>建议措施</w:t>
       </w:r>
       <w:bookmarkEnd w:id="8"/>
     </w:p>
@@ -2043,291 +2287,64 @@
         <w:rPr>
           <w:rFonts w:hint="eastAsia"/>
         </w:rPr>
-        <w:t>根据测试计划中写出的四类用例，构造了四个Junit测试方法，测试结果如图1所示。从图中可以看到，四类测试测试结果全为success，测试全部成功。这表明了所测试计算器程序的具有一定的正确性，并且具有良好的错误处理功能。</w:t>
+        <w:t>测试中发现</w:t>
+      </w:r>
+      <w:r>
+        <w:t>针对每个测试项目，</w:t>
+      </w:r>
+      <w:r>
+        <w:rPr>
+          <w:rFonts w:hint="eastAsia"/>
+        </w:rPr>
+        <w:t>最好</w:t>
+      </w:r>
+      <w:r>
+        <w:t>使用wait_for_next等待一</w:t>
+      </w:r>
+      <w:r>
+        <w:rPr>
+          <w:rFonts w:hint="eastAsia"/>
+        </w:rPr>
+        <w:t>段</w:t>
+      </w:r>
+      <w:r>
+        <w:t>时间，</w:t>
+      </w:r>
+      <w:r>
+        <w:rPr>
+          <w:rFonts w:hint="eastAsia"/>
+        </w:rPr>
+        <w:t>使</w:t>
+      </w:r>
+      <w:r>
+        <w:t>观测者观测更加方便。</w:t>
       </w:r>
     </w:p>
     <w:p>
       <w:pPr>
-        <w:ind w:left="720"/>
-      </w:pPr>
+        <w:pStyle w:val="1"/>
+      </w:pPr>
+      <w:bookmarkStart w:id="9" w:name="_Toc8571377"/>
       <w:r>
         <w:rPr>
           <w:rFonts w:hint="eastAsia"/>
         </w:rPr>
-        <w:t>根据图2所示的结果，该测试达到了100%的类覆盖率和方法覆盖率，且有高达97%的行覆盖率，是一次相对完善的测试。</w:t>
-      </w:r>
-    </w:p>
-    <w:p>
-      <w:pPr>
-        <w:pStyle w:val="1"/>
-      </w:pPr>
-      <w:bookmarkStart w:id="9" w:name="_Toc8571375"/>
-      <w:r>
-        <w:rPr>
-          <w:rFonts w:hint="eastAsia"/>
-        </w:rPr>
-        <w:t>基于</w:t>
-      </w:r>
-      <w:r>
-        <w:rPr>
-          <w:rFonts w:hint="eastAsia"/>
-        </w:rPr>
-        <w:t>代码</w:t>
-      </w:r>
-      <w:r>
-        <w:rPr>
-          <w:rFonts w:hint="eastAsia"/>
-        </w:rPr>
-        <w:t>的测试覆盖</w:t>
+        <w:t>附图</w:t>
       </w:r>
       <w:bookmarkEnd w:id="9"/>
     </w:p>
     <w:p>
       <w:pPr>
-        <w:ind w:left="708"/>
-      </w:pPr>
-      <w:r>
         <w:rPr>
           <w:rFonts w:hint="eastAsia"/>
         </w:rPr>
-        <w:t>根据项目代码，构建出了1</w:t>
-      </w:r>
-      <w:r>
-        <w:t>5</w:t>
-      </w:r>
-      <w:r>
-        <w:rPr>
-          <w:rFonts w:hint="eastAsia"/>
-        </w:rPr>
-        <w:t xml:space="preserve"> </w:t>
-      </w:r>
-      <w:proofErr w:type="gramStart"/>
-      <w:r>
-        <w:rPr>
-          <w:rFonts w:hint="eastAsia"/>
-        </w:rPr>
-        <w:t>个</w:t>
-      </w:r>
-      <w:proofErr w:type="gramEnd"/>
-      <w:r>
-        <w:rPr>
-          <w:rFonts w:hint="eastAsia"/>
-        </w:rPr>
-        <w:t>测试方法，</w:t>
-      </w:r>
-      <w:r>
-        <w:rPr>
-          <w:rFonts w:hint="eastAsia"/>
-        </w:rPr>
-        <w:t>分别测试了项目的15个函数，</w:t>
-      </w:r>
-      <w:r>
-        <w:rPr>
-          <w:rFonts w:hint="eastAsia"/>
-        </w:rPr>
-        <w:t>测试结果如图</w:t>
-      </w:r>
-      <w:r>
-        <w:rPr>
-          <w:rFonts w:hint="eastAsia"/>
-        </w:rPr>
-        <w:t>3</w:t>
-      </w:r>
-      <w:r>
-        <w:rPr>
-          <w:rFonts w:hint="eastAsia"/>
-        </w:rPr>
-        <w:t>所示</w:t>
-      </w:r>
-      <w:r>
-        <w:rPr>
-          <w:rFonts w:hint="eastAsia"/>
-        </w:rPr>
-        <w:t>。</w:t>
-      </w:r>
-      <w:r>
-        <w:rPr>
-          <w:rFonts w:hint="eastAsia"/>
-        </w:rPr>
-        <w:t xml:space="preserve">从图中可以看到 </w:t>
-      </w:r>
-      <w:r>
-        <w:t xml:space="preserve">15 </w:t>
-      </w:r>
-      <w:proofErr w:type="gramStart"/>
-      <w:r>
-        <w:rPr>
-          <w:rFonts w:hint="eastAsia"/>
-        </w:rPr>
-        <w:t>个</w:t>
-      </w:r>
-      <w:proofErr w:type="gramEnd"/>
-      <w:r>
-        <w:rPr>
-          <w:rFonts w:hint="eastAsia"/>
-        </w:rPr>
-        <w:t>测试方法全部通过。这表明了程序代码</w:t>
-      </w:r>
-      <w:r>
-        <w:rPr>
-          <w:rFonts w:hint="eastAsia"/>
-        </w:rPr>
-        <w:t>中</w:t>
-      </w:r>
-      <w:r>
-        <w:rPr>
-          <w:rFonts w:hint="eastAsia"/>
-        </w:rPr>
-        <w:t>的各个</w:t>
-      </w:r>
-      <w:r>
-        <w:rPr>
-          <w:rFonts w:hint="eastAsia"/>
-        </w:rPr>
-        <w:t>函数都</w:t>
-      </w:r>
-      <w:r>
-        <w:rPr>
-          <w:rFonts w:hint="eastAsia"/>
-        </w:rPr>
-        <w:t>有着一定的正确性，并且具有良好的错误处理功能。</w:t>
-      </w:r>
-    </w:p>
-    <w:p>
-      <w:pPr>
-        <w:ind w:left="708"/>
-      </w:pPr>
-      <w:r>
-        <w:rPr>
-          <w:rFonts w:hint="eastAsia"/>
-        </w:rPr>
-        <w:t>本次测试基本覆盖了命令行计算器所有的路径，</w:t>
-      </w:r>
-      <w:r>
-        <w:rPr>
-          <w:rFonts w:hint="eastAsia"/>
-        </w:rPr>
-        <w:t>达到了良好的路径覆盖效果。</w:t>
-      </w:r>
-      <w:r>
-        <w:rPr>
-          <w:rFonts w:hint="eastAsia"/>
-        </w:rPr>
-        <w:t>根据图</w:t>
-      </w:r>
-      <w:r>
-        <w:rPr>
-          <w:rFonts w:hint="eastAsia"/>
-        </w:rPr>
-        <w:t>4</w:t>
-      </w:r>
-      <w:r>
-        <w:rPr>
-          <w:rFonts w:hint="eastAsia"/>
-        </w:rPr>
-        <w:t>所示的结果，</w:t>
-      </w:r>
-      <w:r>
-        <w:rPr>
-          <w:rFonts w:hint="eastAsia"/>
-        </w:rPr>
-        <w:t>我们</w:t>
-      </w:r>
-      <w:r>
-        <w:rPr>
-          <w:rFonts w:hint="eastAsia"/>
-        </w:rPr>
-        <w:t>本次的测试达到</w:t>
-      </w:r>
-      <w:r>
-        <w:t>了100% 的类覆盖率，100% 的方法覆盖率和 96% 的代码覆盖率</w:t>
-      </w:r>
-      <w:r>
-        <w:rPr>
-          <w:rFonts w:hint="eastAsia"/>
-        </w:rPr>
-        <w:t>，可见本次单元测试</w:t>
-      </w:r>
-      <w:r>
-        <w:rPr>
-          <w:rFonts w:hint="eastAsia"/>
-        </w:rPr>
-        <w:t>也</w:t>
-      </w:r>
-      <w:r>
-        <w:rPr>
-          <w:rFonts w:hint="eastAsia"/>
-        </w:rPr>
-        <w:t>是一次相对完善的测试。</w:t>
-      </w:r>
-    </w:p>
-    <w:p>
-      <w:pPr>
-        <w:pStyle w:val="1"/>
-      </w:pPr>
-      <w:bookmarkStart w:id="10" w:name="_Toc8571376"/>
-      <w:r>
-        <w:rPr>
-          <w:rFonts w:hint="eastAsia"/>
-        </w:rPr>
-        <w:lastRenderedPageBreak/>
-        <w:t>建议措施</w:t>
-      </w:r>
-      <w:bookmarkEnd w:id="10"/>
-    </w:p>
-    <w:p>
-      <w:pPr>
-        <w:ind w:left="720"/>
-      </w:pPr>
-      <w:r>
-        <w:rPr>
-          <w:rFonts w:hint="eastAsia"/>
-        </w:rPr>
-        <w:t>测试中发现浮点数的计算可能会存在一些偏差。考虑到浮点数的运算可能存在</w:t>
-      </w:r>
-      <w:proofErr w:type="gramStart"/>
-      <w:r>
-        <w:rPr>
-          <w:rFonts w:hint="eastAsia"/>
-        </w:rPr>
-        <w:t>不</w:t>
-      </w:r>
-      <w:proofErr w:type="gramEnd"/>
-      <w:r>
-        <w:rPr>
-          <w:rFonts w:hint="eastAsia"/>
-        </w:rPr>
-        <w:t>准确性（由浮点数的表示方法导致），建议程序对整型与浮点型做区分。</w:t>
-      </w:r>
-    </w:p>
-    <w:p>
-      <w:pPr>
-        <w:pStyle w:val="1"/>
-      </w:pPr>
-      <w:bookmarkStart w:id="11" w:name="_Toc8571377"/>
-      <w:r>
-        <w:rPr>
-          <w:rFonts w:hint="eastAsia"/>
-        </w:rPr>
-        <w:t>附图</w:t>
-      </w:r>
-      <w:bookmarkEnd w:id="11"/>
-    </w:p>
-    <w:p>
-      <w:pPr>
-        <w:ind w:firstLine="720"/>
-        <w:jc w:val="center"/>
-      </w:pPr>
-      <w:r>
-        <w:rPr>
-          <w:noProof/>
-          <w:snapToGrid/>
-        </w:rPr>
+      </w:pPr>
+      <w:r>
         <w:drawing>
-          <wp:inline distT="0" distB="0" distL="0" distR="0" wp14:anchorId="14B39DD7" wp14:editId="6BA1EA41">
-            <wp:extent cx="5943600" cy="608965"/>
-            <wp:effectExtent l="0" t="0" r="0" b="0"/>
-            <wp:docPr id="4" name="图片 4"/>
+          <wp:inline distT="0" distB="0" distL="0" distR="0" wp14:anchorId="5F043F66" wp14:editId="4864EC1D">
+            <wp:extent cx="5943600" cy="1065530"/>
+            <wp:effectExtent l="0" t="0" r="0" b="1270"/>
+            <wp:docPr id="10" name="图片 10"/>
             <wp:cNvGraphicFramePr>
               <a:graphicFrameLocks xmlns:a="http://schemas.openxmlformats.org/drawingml/2006/main" noChangeAspect="1"/>
             </wp:cNvGraphicFramePr>
@@ -2347,7 +2364,7 @@
                   <pic:spPr>
                     <a:xfrm>
                       <a:off x="0" y="0"/>
-                      <a:ext cx="5943600" cy="608965"/>
+                      <a:ext cx="5943600" cy="1065530"/>
                     </a:xfrm>
                     <a:prstGeom prst="rect">
                       <a:avLst/>
@@ -2361,46 +2378,12 @@
       </w:r>
     </w:p>
     <w:p>
-      <w:pPr>
-        <w:ind w:firstLine="720"/>
-        <w:jc w:val="center"/>
-      </w:pPr>
-      <w:r>
-        <w:rPr>
-          <w:rFonts w:hint="eastAsia"/>
-        </w:rPr>
-        <w:t>图1</w:t>
-      </w:r>
-      <w:r>
-        <w:t xml:space="preserve"> </w:t>
-      </w:r>
-      <w:r>
-        <w:rPr>
-          <w:rFonts w:hint="eastAsia"/>
-        </w:rPr>
-        <w:t>黑盒</w:t>
-      </w:r>
-      <w:r>
-        <w:rPr>
-          <w:rFonts w:hint="eastAsia"/>
-        </w:rPr>
-        <w:t>测试结果图</w:t>
-      </w:r>
-    </w:p>
-    <w:p>
-      <w:pPr>
-        <w:pStyle w:val="InfoBlue"/>
-        <w:jc w:val="center"/>
-      </w:pPr>
-      <w:r>
-        <w:rPr>
-          <w:noProof/>
-          <w:snapToGrid/>
-        </w:rPr>
+      <w:r>
+        <w:lastRenderedPageBreak/>
         <w:drawing>
-          <wp:inline distT="0" distB="0" distL="0" distR="0" wp14:anchorId="296CB76F" wp14:editId="4AC5E8A0">
-            <wp:extent cx="4647619" cy="2095238"/>
-            <wp:effectExtent l="0" t="0" r="635" b="635"/>
+          <wp:inline distT="0" distB="0" distL="0" distR="0" wp14:anchorId="39D3CCCB" wp14:editId="5FBF2A2F">
+            <wp:extent cx="5943600" cy="1713865"/>
+            <wp:effectExtent l="0" t="0" r="0" b="0"/>
             <wp:docPr id="1" name="图片 1"/>
             <wp:cNvGraphicFramePr>
               <a:graphicFrameLocks xmlns:a="http://schemas.openxmlformats.org/drawingml/2006/main" noChangeAspect="1"/>
@@ -2421,7 +2404,7 @@
                   <pic:spPr>
                     <a:xfrm>
                       <a:off x="0" y="0"/>
-                      <a:ext cx="4647619" cy="2095238"/>
+                      <a:ext cx="5943600" cy="1713865"/>
                     </a:xfrm>
                     <a:prstGeom prst="rect">
                       <a:avLst/>
@@ -2436,44 +2419,23 @@
     </w:p>
     <w:p>
       <w:pPr>
-        <w:jc w:val="center"/>
-      </w:pPr>
-      <w:r>
         <w:rPr>
           <w:rFonts w:hint="eastAsia"/>
         </w:rPr>
-        <w:t>图2</w:t>
-      </w:r>
-      <w:r>
-        <w:t xml:space="preserve"> </w:t>
-      </w:r>
-      <w:r>
+      </w:pPr>
+    </w:p>
+    <w:p>
+      <w:pPr>
         <w:rPr>
           <w:rFonts w:hint="eastAsia"/>
         </w:rPr>
-        <w:t>黑盒</w:t>
-      </w:r>
-      <w:r>
-        <w:rPr>
-          <w:rFonts w:hint="eastAsia"/>
-        </w:rPr>
-        <w:t>测试覆盖率图</w:t>
-      </w:r>
-    </w:p>
-    <w:p/>
-    <w:p>
-      <w:pPr>
-        <w:jc w:val="center"/>
-      </w:pPr>
-      <w:r>
-        <w:rPr>
-          <w:noProof/>
-        </w:rPr>
+      </w:pPr>
+      <w:r>
         <w:drawing>
-          <wp:inline distT="0" distB="0" distL="0" distR="0" wp14:anchorId="55EF5B07" wp14:editId="2EDBDD01">
-            <wp:extent cx="5528930" cy="3586125"/>
-            <wp:effectExtent l="0" t="0" r="0" b="0"/>
-            <wp:docPr id="2" name="图片 2"/>
+          <wp:inline distT="0" distB="0" distL="0" distR="0" wp14:anchorId="3F2D7E3A" wp14:editId="777CD413">
+            <wp:extent cx="5943600" cy="1419860"/>
+            <wp:effectExtent l="0" t="0" r="0" b="2540"/>
+            <wp:docPr id="5" name="图片 5"/>
             <wp:cNvGraphicFramePr>
               <a:graphicFrameLocks xmlns:a="http://schemas.openxmlformats.org/drawingml/2006/main" noChangeAspect="1"/>
             </wp:cNvGraphicFramePr>
@@ -2493,7 +2455,7 @@
                   <pic:spPr>
                     <a:xfrm>
                       <a:off x="0" y="0"/>
-                      <a:ext cx="5563365" cy="3608460"/>
+                      <a:ext cx="5943600" cy="1419860"/>
                     </a:xfrm>
                     <a:prstGeom prst="rect">
                       <a:avLst/>
@@ -2510,42 +2472,17 @@
       <w:pPr>
         <w:jc w:val="center"/>
       </w:pPr>
-      <w:r>
-        <w:rPr>
-          <w:rFonts w:hint="eastAsia"/>
-        </w:rPr>
-        <w:t>图</w:t>
-      </w:r>
-      <w:r>
-        <w:rPr>
-          <w:rFonts w:hint="eastAsia"/>
-        </w:rPr>
-        <w:t>3</w:t>
-      </w:r>
-      <w:r>
-        <w:t xml:space="preserve"> </w:t>
-      </w:r>
-      <w:r>
-        <w:rPr>
-          <w:rFonts w:hint="eastAsia"/>
-        </w:rPr>
-        <w:t>单元测试结果图</w:t>
-      </w:r>
     </w:p>
     <w:p>
       <w:pPr>
         <w:jc w:val="center"/>
       </w:pPr>
       <w:r>
-        <w:rPr>
-          <w:noProof/>
-        </w:rPr>
-        <w:lastRenderedPageBreak/>
         <w:drawing>
-          <wp:inline distT="0" distB="0" distL="0" distR="0" wp14:anchorId="5724DA12" wp14:editId="3BCEB7A3">
-            <wp:extent cx="3795823" cy="764094"/>
-            <wp:effectExtent l="0" t="0" r="1905" b="0"/>
-            <wp:docPr id="3" name="图片 3"/>
+          <wp:inline distT="0" distB="0" distL="0" distR="0" wp14:anchorId="1975A09D" wp14:editId="1C8966CC">
+            <wp:extent cx="5943600" cy="1569085"/>
+            <wp:effectExtent l="0" t="0" r="0" b="5715"/>
+            <wp:docPr id="6" name="图片 6"/>
             <wp:cNvGraphicFramePr>
               <a:graphicFrameLocks xmlns:a="http://schemas.openxmlformats.org/drawingml/2006/main" noChangeAspect="1"/>
             </wp:cNvGraphicFramePr>
@@ -2565,7 +2502,7 @@
                   <pic:spPr>
                     <a:xfrm>
                       <a:off x="0" y="0"/>
-                      <a:ext cx="3922070" cy="789507"/>
+                      <a:ext cx="5943600" cy="1569085"/>
                     </a:xfrm>
                     <a:prstGeom prst="rect">
                       <a:avLst/>
@@ -2581,31 +2518,210 @@
     <w:p>
       <w:pPr>
         <w:jc w:val="center"/>
-      </w:pPr>
-      <w:r>
         <w:rPr>
           <w:rFonts w:hint="eastAsia"/>
         </w:rPr>
-        <w:t>图4</w:t>
-      </w:r>
-      <w:r>
-        <w:t xml:space="preserve"> </w:t>
-      </w:r>
-      <w:r>
-        <w:rPr>
-          <w:rFonts w:hint="eastAsia"/>
-        </w:rPr>
-        <w:t>单元测试覆盖率图</w:t>
-      </w:r>
+      </w:pPr>
     </w:p>
     <w:p>
       <w:pPr>
         <w:jc w:val="center"/>
       </w:pPr>
+      <w:r>
+        <w:drawing>
+          <wp:inline distT="0" distB="0" distL="0" distR="0" wp14:anchorId="514F2301" wp14:editId="266EC58E">
+            <wp:extent cx="5943600" cy="2332990"/>
+            <wp:effectExtent l="0" t="0" r="0" b="3810"/>
+            <wp:docPr id="7" name="图片 7"/>
+            <wp:cNvGraphicFramePr>
+              <a:graphicFrameLocks xmlns:a="http://schemas.openxmlformats.org/drawingml/2006/main" noChangeAspect="1"/>
+            </wp:cNvGraphicFramePr>
+            <a:graphic xmlns:a="http://schemas.openxmlformats.org/drawingml/2006/main">
+              <a:graphicData uri="http://schemas.openxmlformats.org/drawingml/2006/picture">
+                <pic:pic xmlns:pic="http://schemas.openxmlformats.org/drawingml/2006/picture">
+                  <pic:nvPicPr>
+                    <pic:cNvPr id="1" name=""/>
+                    <pic:cNvPicPr/>
+                  </pic:nvPicPr>
+                  <pic:blipFill>
+                    <a:blip r:embed="rId13"/>
+                    <a:stretch>
+                      <a:fillRect/>
+                    </a:stretch>
+                  </pic:blipFill>
+                  <pic:spPr>
+                    <a:xfrm>
+                      <a:off x="0" y="0"/>
+                      <a:ext cx="5943600" cy="2332990"/>
+                    </a:xfrm>
+                    <a:prstGeom prst="rect">
+                      <a:avLst/>
+                    </a:prstGeom>
+                  </pic:spPr>
+                </pic:pic>
+              </a:graphicData>
+            </a:graphic>
+          </wp:inline>
+        </w:drawing>
+      </w:r>
+    </w:p>
+    <w:p>
+      <w:pPr>
+        <w:jc w:val="center"/>
+        <w:rPr>
+          <w:rFonts w:hint="eastAsia"/>
+        </w:rPr>
+      </w:pPr>
+    </w:p>
+    <w:p>
+      <w:pPr>
+        <w:jc w:val="center"/>
+      </w:pPr>
+      <w:r>
+        <w:lastRenderedPageBreak/>
+        <w:drawing>
+          <wp:inline distT="0" distB="0" distL="0" distR="0" wp14:anchorId="65B8EF83" wp14:editId="7088617E">
+            <wp:extent cx="5943600" cy="2726055"/>
+            <wp:effectExtent l="0" t="0" r="0" b="0"/>
+            <wp:docPr id="8" name="图片 8"/>
+            <wp:cNvGraphicFramePr>
+              <a:graphicFrameLocks xmlns:a="http://schemas.openxmlformats.org/drawingml/2006/main" noChangeAspect="1"/>
+            </wp:cNvGraphicFramePr>
+            <a:graphic xmlns:a="http://schemas.openxmlformats.org/drawingml/2006/main">
+              <a:graphicData uri="http://schemas.openxmlformats.org/drawingml/2006/picture">
+                <pic:pic xmlns:pic="http://schemas.openxmlformats.org/drawingml/2006/picture">
+                  <pic:nvPicPr>
+                    <pic:cNvPr id="1" name=""/>
+                    <pic:cNvPicPr/>
+                  </pic:nvPicPr>
+                  <pic:blipFill>
+                    <a:blip r:embed="rId14"/>
+                    <a:stretch>
+                      <a:fillRect/>
+                    </a:stretch>
+                  </pic:blipFill>
+                  <pic:spPr>
+                    <a:xfrm>
+                      <a:off x="0" y="0"/>
+                      <a:ext cx="5943600" cy="2726055"/>
+                    </a:xfrm>
+                    <a:prstGeom prst="rect">
+                      <a:avLst/>
+                    </a:prstGeom>
+                  </pic:spPr>
+                </pic:pic>
+              </a:graphicData>
+            </a:graphic>
+          </wp:inline>
+        </w:drawing>
+      </w:r>
+    </w:p>
+    <w:p>
+      <w:pPr>
+        <w:jc w:val="center"/>
+        <w:rPr>
+          <w:rFonts w:hint="eastAsia"/>
+        </w:rPr>
+      </w:pPr>
+    </w:p>
+    <w:p>
+      <w:pPr>
+        <w:jc w:val="center"/>
+      </w:pPr>
+      <w:r>
+        <w:drawing>
+          <wp:inline distT="0" distB="0" distL="0" distR="0" wp14:anchorId="5894E486" wp14:editId="1354EF85">
+            <wp:extent cx="5943600" cy="2721610"/>
+            <wp:effectExtent l="0" t="0" r="0" b="0"/>
+            <wp:docPr id="9" name="图片 9"/>
+            <wp:cNvGraphicFramePr>
+              <a:graphicFrameLocks xmlns:a="http://schemas.openxmlformats.org/drawingml/2006/main" noChangeAspect="1"/>
+            </wp:cNvGraphicFramePr>
+            <a:graphic xmlns:a="http://schemas.openxmlformats.org/drawingml/2006/main">
+              <a:graphicData uri="http://schemas.openxmlformats.org/drawingml/2006/picture">
+                <pic:pic xmlns:pic="http://schemas.openxmlformats.org/drawingml/2006/picture">
+                  <pic:nvPicPr>
+                    <pic:cNvPr id="1" name=""/>
+                    <pic:cNvPicPr/>
+                  </pic:nvPicPr>
+                  <pic:blipFill>
+                    <a:blip r:embed="rId15"/>
+                    <a:stretch>
+                      <a:fillRect/>
+                    </a:stretch>
+                  </pic:blipFill>
+                  <pic:spPr>
+                    <a:xfrm>
+                      <a:off x="0" y="0"/>
+                      <a:ext cx="5943600" cy="2721610"/>
+                    </a:xfrm>
+                    <a:prstGeom prst="rect">
+                      <a:avLst/>
+                    </a:prstGeom>
+                  </pic:spPr>
+                </pic:pic>
+              </a:graphicData>
+            </a:graphic>
+          </wp:inline>
+        </w:drawing>
+      </w:r>
+    </w:p>
+    <w:p>
+      <w:pPr>
+        <w:jc w:val="center"/>
+        <w:rPr>
+          <w:rFonts w:hint="eastAsia"/>
+        </w:rPr>
+      </w:pPr>
+    </w:p>
+    <w:p>
+      <w:pPr>
+        <w:jc w:val="center"/>
+        <w:rPr>
+          <w:rFonts w:hint="eastAsia"/>
+        </w:rPr>
+      </w:pPr>
+      <w:r>
+        <w:drawing>
+          <wp:inline distT="0" distB="0" distL="0" distR="0" wp14:anchorId="598D4CA8" wp14:editId="53F1950D">
+            <wp:extent cx="5943600" cy="787400"/>
+            <wp:effectExtent l="0" t="0" r="0" b="0"/>
+            <wp:docPr id="11" name="图片 11"/>
+            <wp:cNvGraphicFramePr>
+              <a:graphicFrameLocks xmlns:a="http://schemas.openxmlformats.org/drawingml/2006/main" noChangeAspect="1"/>
+            </wp:cNvGraphicFramePr>
+            <a:graphic xmlns:a="http://schemas.openxmlformats.org/drawingml/2006/main">
+              <a:graphicData uri="http://schemas.openxmlformats.org/drawingml/2006/picture">
+                <pic:pic xmlns:pic="http://schemas.openxmlformats.org/drawingml/2006/picture">
+                  <pic:nvPicPr>
+                    <pic:cNvPr id="1" name=""/>
+                    <pic:cNvPicPr/>
+                  </pic:nvPicPr>
+                  <pic:blipFill>
+                    <a:blip r:embed="rId16"/>
+                    <a:stretch>
+                      <a:fillRect/>
+                    </a:stretch>
+                  </pic:blipFill>
+                  <pic:spPr>
+                    <a:xfrm>
+                      <a:off x="0" y="0"/>
+                      <a:ext cx="5943600" cy="787400"/>
+                    </a:xfrm>
+                    <a:prstGeom prst="rect">
+                      <a:avLst/>
+                    </a:prstGeom>
+                  </pic:spPr>
+                </pic:pic>
+              </a:graphicData>
+            </a:graphic>
+          </wp:inline>
+        </w:drawing>
+      </w:r>
     </w:p>
     <w:sectPr>
-      <w:headerReference w:type="default" r:id="rId13"/>
-      <w:footerReference w:type="default" r:id="rId14"/>
+      <w:headerReference w:type="default" r:id="rId17"/>
+      <w:footerReference w:type="default" r:id="rId18"/>
       <w:pgSz w:w="12240" w:h="15840" w:code="1"/>
       <w:pgMar w:top="1440" w:right="1440" w:bottom="1440" w:left="1440" w:header="720" w:footer="720" w:gutter="0"/>
       <w:cols w:space="720"/>
@@ -2615,7 +2731,7 @@
 </file>
 
 <file path=word/endnotes.xml><?xml version="1.0" encoding="utf-8"?>
-<w:endnotes xmlns:wpc="http://schemas.microsoft.com/office/word/2010/wordprocessingCanvas" xmlns:cx="http://schemas.microsoft.com/office/drawing/2014/chartex" xmlns:cx1="http://schemas.microsoft.com/office/drawing/2015/9/8/chartex" xmlns:cx2="http://schemas.microsoft.com/office/drawing/2015/10/21/chartex" xmlns:cx3="http://schemas.microsoft.com/office/drawing/2016/5/9/chartex" xmlns:cx4="http://schemas.microsoft.com/office/drawing/2016/5/10/chartex" xmlns:cx5="http://schemas.microsoft.com/office/drawing/2016/5/11/chartex" xmlns:cx6="http://schemas.microsoft.com/office/drawing/2016/5/12/chartex" xmlns:cx7="http://schemas.microsoft.com/office/drawing/2016/5/13/chartex" xmlns:cx8="http://schemas.microsoft.com/office/drawing/2016/5/14/chartex" xmlns:mc="http://schemas.openxmlformats.org/markup-compatibility/2006" xmlns:aink="http://schemas.microsoft.com/office/drawing/2016/ink" xmlns:am3d="http://schemas.microsoft.com/office/drawing/2017/model3d" xmlns:o="urn:schemas-microsoft-com:office:office" xmlns:r="http://schemas.openxmlformats.org/officeDocument/2006/relationships" xmlns:m="http://schemas.openxmlformats.org/officeDocument/2006/math" xmlns:v="urn:schemas-microsoft-com:vml" xmlns:wp14="http://schemas.microsoft.com/office/word/2010/wordprocessingDrawing" xmlns:wp="http://schemas.openxmlformats.org/drawingml/2006/wordprocessingDrawing" xmlns:w10="urn:schemas-microsoft-com:office:word" xmlns:w="http://schemas.openxmlformats.org/wordprocessingml/2006/main" xmlns:w14="http://schemas.microsoft.com/office/word/2010/wordml" xmlns:w15="http://schemas.microsoft.com/office/word/2012/wordml" xmlns:w16cid="http://schemas.microsoft.com/office/word/2016/wordml/cid" xmlns:w16se="http://schemas.microsoft.com/office/word/2015/wordml/symex" xmlns:wpg="http://schemas.microsoft.com/office/word/2010/wordprocessingGroup" xmlns:wpi="http://schemas.microsoft.com/office/word/2010/wordprocessingInk" xmlns:wne="http://schemas.microsoft.com/office/word/2006/wordml" xmlns:wps="http://schemas.microsoft.com/office/word/2010/wordprocessingShape" mc:Ignorable="w14 w15 w16se w16cid wp14">
+<w:endnotes xmlns:wpc="http://schemas.microsoft.com/office/word/2010/wordprocessingCanvas" xmlns:mo="http://schemas.microsoft.com/office/mac/office/2008/main" xmlns:mc="http://schemas.openxmlformats.org/markup-compatibility/2006" xmlns:mv="urn:schemas-microsoft-com:mac:vml" xmlns:o="urn:schemas-microsoft-com:office:office" xmlns:r="http://schemas.openxmlformats.org/officeDocument/2006/relationships" xmlns:m="http://schemas.openxmlformats.org/officeDocument/2006/math" xmlns:v="urn:schemas-microsoft-com:vml" xmlns:wp14="http://schemas.microsoft.com/office/word/2010/wordprocessingDrawing" xmlns:wp="http://schemas.openxmlformats.org/drawingml/2006/wordprocessingDrawing" xmlns:w10="urn:schemas-microsoft-com:office:word" xmlns:w="http://schemas.openxmlformats.org/wordprocessingml/2006/main" xmlns:w14="http://schemas.microsoft.com/office/word/2010/wordml" xmlns:w15="http://schemas.microsoft.com/office/word/2012/wordml" xmlns:wpg="http://schemas.microsoft.com/office/word/2010/wordprocessingGroup" xmlns:wpi="http://schemas.microsoft.com/office/word/2010/wordprocessingInk" xmlns:wne="http://schemas.microsoft.com/office/word/2006/wordml" xmlns:wps="http://schemas.microsoft.com/office/word/2010/wordprocessingShape" mc:Ignorable="w14 w15 wp14">
   <w:endnote w:type="separator" w:id="-1">
     <w:p>
       <w:r>
@@ -2634,7 +2750,7 @@
 </file>
 
 <file path=word/footer1.xml><?xml version="1.0" encoding="utf-8"?>
-<w:ftr xmlns:wpc="http://schemas.microsoft.com/office/word/2010/wordprocessingCanvas" xmlns:cx="http://schemas.microsoft.com/office/drawing/2014/chartex" xmlns:cx1="http://schemas.microsoft.com/office/drawing/2015/9/8/chartex" xmlns:cx2="http://schemas.microsoft.com/office/drawing/2015/10/21/chartex" xmlns:cx3="http://schemas.microsoft.com/office/drawing/2016/5/9/chartex" xmlns:cx4="http://schemas.microsoft.com/office/drawing/2016/5/10/chartex" xmlns:cx5="http://schemas.microsoft.com/office/drawing/2016/5/11/chartex" xmlns:cx6="http://schemas.microsoft.com/office/drawing/2016/5/12/chartex" xmlns:cx7="http://schemas.microsoft.com/office/drawing/2016/5/13/chartex" xmlns:cx8="http://schemas.microsoft.com/office/drawing/2016/5/14/chartex" xmlns:mc="http://schemas.openxmlformats.org/markup-compatibility/2006" xmlns:aink="http://schemas.microsoft.com/office/drawing/2016/ink" xmlns:am3d="http://schemas.microsoft.com/office/drawing/2017/model3d" xmlns:o="urn:schemas-microsoft-com:office:office" xmlns:r="http://schemas.openxmlformats.org/officeDocument/2006/relationships" xmlns:m="http://schemas.openxmlformats.org/officeDocument/2006/math" xmlns:v="urn:schemas-microsoft-com:vml" xmlns:wp14="http://schemas.microsoft.com/office/word/2010/wordprocessingDrawing" xmlns:wp="http://schemas.openxmlformats.org/drawingml/2006/wordprocessingDrawing" xmlns:w10="urn:schemas-microsoft-com:office:word" xmlns:w="http://schemas.openxmlformats.org/wordprocessingml/2006/main" xmlns:w14="http://schemas.microsoft.com/office/word/2010/wordml" xmlns:w15="http://schemas.microsoft.com/office/word/2012/wordml" xmlns:w16cid="http://schemas.microsoft.com/office/word/2016/wordml/cid" xmlns:w16se="http://schemas.microsoft.com/office/word/2015/wordml/symex" xmlns:wpg="http://schemas.microsoft.com/office/word/2010/wordprocessingGroup" xmlns:wpi="http://schemas.microsoft.com/office/word/2010/wordprocessingInk" xmlns:wne="http://schemas.microsoft.com/office/word/2006/wordml" xmlns:wps="http://schemas.microsoft.com/office/word/2010/wordprocessingShape" mc:Ignorable="w14 w15 w16se w16cid wp14">
+<w:ftr xmlns:wpc="http://schemas.microsoft.com/office/word/2010/wordprocessingCanvas" xmlns:mo="http://schemas.microsoft.com/office/mac/office/2008/main" xmlns:mc="http://schemas.openxmlformats.org/markup-compatibility/2006" xmlns:mv="urn:schemas-microsoft-com:mac:vml" xmlns:o="urn:schemas-microsoft-com:office:office" xmlns:r="http://schemas.openxmlformats.org/officeDocument/2006/relationships" xmlns:m="http://schemas.openxmlformats.org/officeDocument/2006/math" xmlns:v="urn:schemas-microsoft-com:vml" xmlns:wp14="http://schemas.microsoft.com/office/word/2010/wordprocessingDrawing" xmlns:wp="http://schemas.openxmlformats.org/drawingml/2006/wordprocessingDrawing" xmlns:w10="urn:schemas-microsoft-com:office:word" xmlns:w="http://schemas.openxmlformats.org/wordprocessingml/2006/main" xmlns:w14="http://schemas.microsoft.com/office/word/2010/wordml" xmlns:w15="http://schemas.microsoft.com/office/word/2012/wordml" xmlns:wpg="http://schemas.microsoft.com/office/word/2010/wordprocessingGroup" xmlns:wpi="http://schemas.microsoft.com/office/word/2010/wordprocessingInk" xmlns:wne="http://schemas.microsoft.com/office/word/2006/wordml" xmlns:wps="http://schemas.microsoft.com/office/word/2010/wordprocessingShape" mc:Ignorable="w14 w15 wp14">
   <w:tbl>
     <w:tblPr>
       <w:tblW w:w="0" w:type="auto"/>
@@ -2769,7 +2885,7 @@
               <w:rFonts w:ascii="Times New Roman"/>
               <w:noProof/>
             </w:rPr>
-            <w:t>6</w:t>
+            <w:t>4</w:t>
           </w:r>
           <w:r>
             <w:rPr>
@@ -2839,7 +2955,7 @@
 </file>
 
 <file path=word/footnotes.xml><?xml version="1.0" encoding="utf-8"?>
-<w:footnotes xmlns:wpc="http://schemas.microsoft.com/office/word/2010/wordprocessingCanvas" xmlns:cx="http://schemas.microsoft.com/office/drawing/2014/chartex" xmlns:cx1="http://schemas.microsoft.com/office/drawing/2015/9/8/chartex" xmlns:cx2="http://schemas.microsoft.com/office/drawing/2015/10/21/chartex" xmlns:cx3="http://schemas.microsoft.com/office/drawing/2016/5/9/chartex" xmlns:cx4="http://schemas.microsoft.com/office/drawing/2016/5/10/chartex" xmlns:cx5="http://schemas.microsoft.com/office/drawing/2016/5/11/chartex" xmlns:cx6="http://schemas.microsoft.com/office/drawing/2016/5/12/chartex" xmlns:cx7="http://schemas.microsoft.com/office/drawing/2016/5/13/chartex" xmlns:cx8="http://schemas.microsoft.com/office/drawing/2016/5/14/chartex" xmlns:mc="http://schemas.openxmlformats.org/markup-compatibility/2006" xmlns:aink="http://schemas.microsoft.com/office/drawing/2016/ink" xmlns:am3d="http://schemas.microsoft.com/office/drawing/2017/model3d" xmlns:o="urn:schemas-microsoft-com:office:office" xmlns:r="http://schemas.openxmlformats.org/officeDocument/2006/relationships" xmlns:m="http://schemas.openxmlformats.org/officeDocument/2006/math" xmlns:v="urn:schemas-microsoft-com:vml" xmlns:wp14="http://schemas.microsoft.com/office/word/2010/wordprocessingDrawing" xmlns:wp="http://schemas.openxmlformats.org/drawingml/2006/wordprocessingDrawing" xmlns:w10="urn:schemas-microsoft-com:office:word" xmlns:w="http://schemas.openxmlformats.org/wordprocessingml/2006/main" xmlns:w14="http://schemas.microsoft.com/office/word/2010/wordml" xmlns:w15="http://schemas.microsoft.com/office/word/2012/wordml" xmlns:w16cid="http://schemas.microsoft.com/office/word/2016/wordml/cid" xmlns:w16se="http://schemas.microsoft.com/office/word/2015/wordml/symex" xmlns:wpg="http://schemas.microsoft.com/office/word/2010/wordprocessingGroup" xmlns:wpi="http://schemas.microsoft.com/office/word/2010/wordprocessingInk" xmlns:wne="http://schemas.microsoft.com/office/word/2006/wordml" xmlns:wps="http://schemas.microsoft.com/office/word/2010/wordprocessingShape" mc:Ignorable="w14 w15 w16se w16cid wp14">
+<w:footnotes xmlns:wpc="http://schemas.microsoft.com/office/word/2010/wordprocessingCanvas" xmlns:mo="http://schemas.microsoft.com/office/mac/office/2008/main" xmlns:mc="http://schemas.openxmlformats.org/markup-compatibility/2006" xmlns:mv="urn:schemas-microsoft-com:mac:vml" xmlns:o="urn:schemas-microsoft-com:office:office" xmlns:r="http://schemas.openxmlformats.org/officeDocument/2006/relationships" xmlns:m="http://schemas.openxmlformats.org/officeDocument/2006/math" xmlns:v="urn:schemas-microsoft-com:vml" xmlns:wp14="http://schemas.microsoft.com/office/word/2010/wordprocessingDrawing" xmlns:wp="http://schemas.openxmlformats.org/drawingml/2006/wordprocessingDrawing" xmlns:w10="urn:schemas-microsoft-com:office:word" xmlns:w="http://schemas.openxmlformats.org/wordprocessingml/2006/main" xmlns:w14="http://schemas.microsoft.com/office/word/2010/wordml" xmlns:w15="http://schemas.microsoft.com/office/word/2012/wordml" xmlns:wpg="http://schemas.microsoft.com/office/word/2010/wordprocessingGroup" xmlns:wpi="http://schemas.microsoft.com/office/word/2010/wordprocessingInk" xmlns:wne="http://schemas.microsoft.com/office/word/2006/wordml" xmlns:wps="http://schemas.microsoft.com/office/word/2010/wordprocessingShape" mc:Ignorable="w14 w15 wp14">
   <w:footnote w:type="separator" w:id="-1">
     <w:p>
       <w:r>
@@ -2858,7 +2974,7 @@
 </file>
 
 <file path=word/header1.xml><?xml version="1.0" encoding="utf-8"?>
-<w:hdr xmlns:wpc="http://schemas.microsoft.com/office/word/2010/wordprocessingCanvas" xmlns:cx="http://schemas.microsoft.com/office/drawing/2014/chartex" xmlns:cx1="http://schemas.microsoft.com/office/drawing/2015/9/8/chartex" xmlns:cx2="http://schemas.microsoft.com/office/drawing/2015/10/21/chartex" xmlns:cx3="http://schemas.microsoft.com/office/drawing/2016/5/9/chartex" xmlns:cx4="http://schemas.microsoft.com/office/drawing/2016/5/10/chartex" xmlns:cx5="http://schemas.microsoft.com/office/drawing/2016/5/11/chartex" xmlns:cx6="http://schemas.microsoft.com/office/drawing/2016/5/12/chartex" xmlns:cx7="http://schemas.microsoft.com/office/drawing/2016/5/13/chartex" xmlns:cx8="http://schemas.microsoft.com/office/drawing/2016/5/14/chartex" xmlns:mc="http://schemas.openxmlformats.org/markup-compatibility/2006" xmlns:aink="http://schemas.microsoft.com/office/drawing/2016/ink" xmlns:am3d="http://schemas.microsoft.com/office/drawing/2017/model3d" xmlns:o="urn:schemas-microsoft-com:office:office" xmlns:r="http://schemas.openxmlformats.org/officeDocument/2006/relationships" xmlns:m="http://schemas.openxmlformats.org/officeDocument/2006/math" xmlns:v="urn:schemas-microsoft-com:vml" xmlns:wp14="http://schemas.microsoft.com/office/word/2010/wordprocessingDrawing" xmlns:wp="http://schemas.openxmlformats.org/drawingml/2006/wordprocessingDrawing" xmlns:w10="urn:schemas-microsoft-com:office:word" xmlns:w="http://schemas.openxmlformats.org/wordprocessingml/2006/main" xmlns:w14="http://schemas.microsoft.com/office/word/2010/wordml" xmlns:w15="http://schemas.microsoft.com/office/word/2012/wordml" xmlns:w16cid="http://schemas.microsoft.com/office/word/2016/wordml/cid" xmlns:w16se="http://schemas.microsoft.com/office/word/2015/wordml/symex" xmlns:wpg="http://schemas.microsoft.com/office/word/2010/wordprocessingGroup" xmlns:wpi="http://schemas.microsoft.com/office/word/2010/wordprocessingInk" xmlns:wne="http://schemas.microsoft.com/office/word/2006/wordml" xmlns:wps="http://schemas.microsoft.com/office/word/2010/wordprocessingShape" mc:Ignorable="w14 w15 w16se w16cid wp14">
+<w:hdr xmlns:wpc="http://schemas.microsoft.com/office/word/2010/wordprocessingCanvas" xmlns:mo="http://schemas.microsoft.com/office/mac/office/2008/main" xmlns:mc="http://schemas.openxmlformats.org/markup-compatibility/2006" xmlns:mv="urn:schemas-microsoft-com:mac:vml" xmlns:o="urn:schemas-microsoft-com:office:office" xmlns:r="http://schemas.openxmlformats.org/officeDocument/2006/relationships" xmlns:m="http://schemas.openxmlformats.org/officeDocument/2006/math" xmlns:v="urn:schemas-microsoft-com:vml" xmlns:wp14="http://schemas.microsoft.com/office/word/2010/wordprocessingDrawing" xmlns:wp="http://schemas.openxmlformats.org/drawingml/2006/wordprocessingDrawing" xmlns:w10="urn:schemas-microsoft-com:office:word" xmlns:w="http://schemas.openxmlformats.org/wordprocessingml/2006/main" xmlns:w14="http://schemas.microsoft.com/office/word/2010/wordml" xmlns:w15="http://schemas.microsoft.com/office/word/2012/wordml" xmlns:wpg="http://schemas.microsoft.com/office/word/2010/wordprocessingGroup" xmlns:wpi="http://schemas.microsoft.com/office/word/2010/wordprocessingInk" xmlns:wne="http://schemas.microsoft.com/office/word/2006/wordml" xmlns:wps="http://schemas.microsoft.com/office/word/2010/wordprocessingShape" mc:Ignorable="w14 w15 wp14">
   <w:p>
     <w:pPr>
       <w:rPr>
@@ -2917,7 +3033,7 @@
 </file>
 
 <file path=word/header2.xml><?xml version="1.0" encoding="utf-8"?>
-<w:hdr xmlns:wpc="http://schemas.microsoft.com/office/word/2010/wordprocessingCanvas" xmlns:cx="http://schemas.microsoft.com/office/drawing/2014/chartex" xmlns:cx1="http://schemas.microsoft.com/office/drawing/2015/9/8/chartex" xmlns:cx2="http://schemas.microsoft.com/office/drawing/2015/10/21/chartex" xmlns:cx3="http://schemas.microsoft.com/office/drawing/2016/5/9/chartex" xmlns:cx4="http://schemas.microsoft.com/office/drawing/2016/5/10/chartex" xmlns:cx5="http://schemas.microsoft.com/office/drawing/2016/5/11/chartex" xmlns:cx6="http://schemas.microsoft.com/office/drawing/2016/5/12/chartex" xmlns:cx7="http://schemas.microsoft.com/office/drawing/2016/5/13/chartex" xmlns:cx8="http://schemas.microsoft.com/office/drawing/2016/5/14/chartex" xmlns:mc="http://schemas.openxmlformats.org/markup-compatibility/2006" xmlns:aink="http://schemas.microsoft.com/office/drawing/2016/ink" xmlns:am3d="http://schemas.microsoft.com/office/drawing/2017/model3d" xmlns:o="urn:schemas-microsoft-com:office:office" xmlns:r="http://schemas.openxmlformats.org/officeDocument/2006/relationships" xmlns:m="http://schemas.openxmlformats.org/officeDocument/2006/math" xmlns:v="urn:schemas-microsoft-com:vml" xmlns:wp14="http://schemas.microsoft.com/office/word/2010/wordprocessingDrawing" xmlns:wp="http://schemas.openxmlformats.org/drawingml/2006/wordprocessingDrawing" xmlns:w10="urn:schemas-microsoft-com:office:word" xmlns:w="http://schemas.openxmlformats.org/wordprocessingml/2006/main" xmlns:w14="http://schemas.microsoft.com/office/word/2010/wordml" xmlns:w15="http://schemas.microsoft.com/office/word/2012/wordml" xmlns:w16cid="http://schemas.microsoft.com/office/word/2016/wordml/cid" xmlns:w16se="http://schemas.microsoft.com/office/word/2015/wordml/symex" xmlns:wpg="http://schemas.microsoft.com/office/word/2010/wordprocessingGroup" xmlns:wpi="http://schemas.microsoft.com/office/word/2010/wordprocessingInk" xmlns:wne="http://schemas.microsoft.com/office/word/2006/wordml" xmlns:wps="http://schemas.microsoft.com/office/word/2010/wordprocessingShape" mc:Ignorable="w14 w15 w16se w16cid wp14">
+<w:hdr xmlns:wpc="http://schemas.microsoft.com/office/word/2010/wordprocessingCanvas" xmlns:mo="http://schemas.microsoft.com/office/mac/office/2008/main" xmlns:mc="http://schemas.openxmlformats.org/markup-compatibility/2006" xmlns:mv="urn:schemas-microsoft-com:mac:vml" xmlns:o="urn:schemas-microsoft-com:office:office" xmlns:r="http://schemas.openxmlformats.org/officeDocument/2006/relationships" xmlns:m="http://schemas.openxmlformats.org/officeDocument/2006/math" xmlns:v="urn:schemas-microsoft-com:vml" xmlns:wp14="http://schemas.microsoft.com/office/word/2010/wordprocessingDrawing" xmlns:wp="http://schemas.openxmlformats.org/drawingml/2006/wordprocessingDrawing" xmlns:w10="urn:schemas-microsoft-com:office:word" xmlns:w="http://schemas.openxmlformats.org/wordprocessingml/2006/main" xmlns:w14="http://schemas.microsoft.com/office/word/2010/wordml" xmlns:w15="http://schemas.microsoft.com/office/word/2012/wordml" xmlns:wpg="http://schemas.microsoft.com/office/word/2010/wordprocessingGroup" xmlns:wpi="http://schemas.microsoft.com/office/word/2010/wordprocessingInk" xmlns:wne="http://schemas.microsoft.com/office/word/2006/wordml" xmlns:wps="http://schemas.microsoft.com/office/word/2010/wordprocessingShape" mc:Ignorable="w14 w15 wp14">
   <w:tbl>
     <w:tblPr>
       <w:tblW w:w="0" w:type="auto"/>
@@ -2944,9 +3060,15 @@
         <w:p>
           <w:r>
             <w:rPr>
+              <w:rFonts w:ascii="Times New Roman" w:hint="eastAsia"/>
+            </w:rPr>
+            <w:t>问卷星</w:t>
+          </w:r>
+          <w:r>
+            <w:rPr>
               <w:rFonts w:ascii="Times New Roman"/>
             </w:rPr>
-            <w:t>命令行计算器</w:t>
+            <w:t>问卷页面</w:t>
           </w:r>
         </w:p>
       </w:tc>
@@ -2988,7 +3110,7 @@
             <w:rPr>
               <w:rFonts w:ascii="Times New Roman" w:hint="eastAsia"/>
             </w:rPr>
-            <w:t>2.1</w:t>
+            <w:t>1.0</w:t>
           </w:r>
           <w:r>
             <w:rPr>
@@ -3085,14 +3207,14 @@
               <w:rFonts w:ascii="Times New Roman"/>
               <w:noProof/>
             </w:rPr>
-            <w:t>/1</w:t>
+            <w:t>/</w:t>
           </w:r>
           <w:r>
             <w:rPr>
               <w:rFonts w:ascii="Times New Roman"/>
               <w:noProof/>
             </w:rPr>
-            <w:t>2</w:t>
+            <w:t>26</w:t>
           </w:r>
         </w:p>
       </w:tc>
@@ -3129,8 +3251,8 @@
 </file>
 
 <file path=word/numbering.xml><?xml version="1.0" encoding="utf-8"?>
-<w:numbering xmlns:wpc="http://schemas.microsoft.com/office/word/2010/wordprocessingCanvas" xmlns:cx="http://schemas.microsoft.com/office/drawing/2014/chartex" xmlns:cx1="http://schemas.microsoft.com/office/drawing/2015/9/8/chartex" xmlns:cx2="http://schemas.microsoft.com/office/drawing/2015/10/21/chartex" xmlns:cx3="http://schemas.microsoft.com/office/drawing/2016/5/9/chartex" xmlns:cx4="http://schemas.microsoft.com/office/drawing/2016/5/10/chartex" xmlns:cx5="http://schemas.microsoft.com/office/drawing/2016/5/11/chartex" xmlns:cx6="http://schemas.microsoft.com/office/drawing/2016/5/12/chartex" xmlns:cx7="http://schemas.microsoft.com/office/drawing/2016/5/13/chartex" xmlns:cx8="http://schemas.microsoft.com/office/drawing/2016/5/14/chartex" xmlns:mc="http://schemas.openxmlformats.org/markup-compatibility/2006" xmlns:aink="http://schemas.microsoft.com/office/drawing/2016/ink" xmlns:am3d="http://schemas.microsoft.com/office/drawing/2017/model3d" xmlns:o="urn:schemas-microsoft-com:office:office" xmlns:r="http://schemas.openxmlformats.org/officeDocument/2006/relationships" xmlns:m="http://schemas.openxmlformats.org/officeDocument/2006/math" xmlns:v="urn:schemas-microsoft-com:vml" xmlns:wp14="http://schemas.microsoft.com/office/word/2010/wordprocessingDrawing" xmlns:wp="http://schemas.openxmlformats.org/drawingml/2006/wordprocessingDrawing" xmlns:w10="urn:schemas-microsoft-com:office:word" xmlns:w="http://schemas.openxmlformats.org/wordprocessingml/2006/main" xmlns:w14="http://schemas.microsoft.com/office/word/2010/wordml" xmlns:w15="http://schemas.microsoft.com/office/word/2012/wordml" xmlns:w16cid="http://schemas.microsoft.com/office/word/2016/wordml/cid" xmlns:w16se="http://schemas.microsoft.com/office/word/2015/wordml/symex" xmlns:wpg="http://schemas.microsoft.com/office/word/2010/wordprocessingGroup" xmlns:wpi="http://schemas.microsoft.com/office/word/2010/wordprocessingInk" xmlns:wne="http://schemas.microsoft.com/office/word/2006/wordml" xmlns:wps="http://schemas.microsoft.com/office/word/2010/wordprocessingShape" mc:Ignorable="w14 w15 w16se w16cid wp14">
-  <w:abstractNum w:abstractNumId="0" w15:restartNumberingAfterBreak="0">
+<w:numbering xmlns:wpc="http://schemas.microsoft.com/office/word/2010/wordprocessingCanvas" xmlns:mo="http://schemas.microsoft.com/office/mac/office/2008/main" xmlns:mc="http://schemas.openxmlformats.org/markup-compatibility/2006" xmlns:mv="urn:schemas-microsoft-com:mac:vml" xmlns:o="urn:schemas-microsoft-com:office:office" xmlns:r="http://schemas.openxmlformats.org/officeDocument/2006/relationships" xmlns:m="http://schemas.openxmlformats.org/officeDocument/2006/math" xmlns:v="urn:schemas-microsoft-com:vml" xmlns:wp14="http://schemas.microsoft.com/office/word/2010/wordprocessingDrawing" xmlns:wp="http://schemas.openxmlformats.org/drawingml/2006/wordprocessingDrawing" xmlns:w10="urn:schemas-microsoft-com:office:word" xmlns:w="http://schemas.openxmlformats.org/wordprocessingml/2006/main" xmlns:w14="http://schemas.microsoft.com/office/word/2010/wordml" xmlns:w15="http://schemas.microsoft.com/office/word/2012/wordml" xmlns:wpg="http://schemas.microsoft.com/office/word/2010/wordprocessingGroup" xmlns:wpi="http://schemas.microsoft.com/office/word/2010/wordprocessingInk" xmlns:wne="http://schemas.microsoft.com/office/word/2006/wordml" xmlns:wps="http://schemas.microsoft.com/office/word/2010/wordprocessingShape" mc:Ignorable="w14 w15 wp14">
+  <w:abstractNum w:abstractNumId="0">
     <w:nsid w:val="FFFFFFFB"/>
     <w:multiLevelType w:val="multilevel"/>
     <w:tmpl w:val="4F4CAA18"/>
@@ -3201,7 +3323,7 @@
       <w:lvlJc w:val="left"/>
     </w:lvl>
   </w:abstractNum>
-  <w:abstractNum w:abstractNumId="1" w15:restartNumberingAfterBreak="0">
+  <w:abstractNum w:abstractNumId="1">
     <w:nsid w:val="FFFFFFFE"/>
     <w:multiLevelType w:val="multilevel"/>
     <w:tmpl w:val="FFFFFFFF"/>
@@ -3251,7 +3373,7 @@
       <w:lvlJc w:val="left"/>
     </w:lvl>
   </w:abstractNum>
-  <w:abstractNum w:abstractNumId="2" w15:restartNumberingAfterBreak="0">
+  <w:abstractNum w:abstractNumId="2">
     <w:nsid w:val="00224753"/>
     <w:multiLevelType w:val="multilevel"/>
     <w:tmpl w:val="04090001"/>
@@ -3311,7 +3433,7 @@
       <w:lvlJc w:val="left"/>
     </w:lvl>
   </w:abstractNum>
-  <w:abstractNum w:abstractNumId="3" w15:restartNumberingAfterBreak="0">
+  <w:abstractNum w:abstractNumId="3">
     <w:nsid w:val="0A117094"/>
     <w:multiLevelType w:val="multilevel"/>
     <w:tmpl w:val="04090001"/>
@@ -3371,7 +3493,7 @@
       <w:lvlJc w:val="left"/>
     </w:lvl>
   </w:abstractNum>
-  <w:abstractNum w:abstractNumId="4" w15:restartNumberingAfterBreak="0">
+  <w:abstractNum w:abstractNumId="4">
     <w:nsid w:val="17CB6DC4"/>
     <w:multiLevelType w:val="multilevel"/>
     <w:tmpl w:val="04090001"/>
@@ -3431,7 +3553,7 @@
       <w:lvlJc w:val="left"/>
     </w:lvl>
   </w:abstractNum>
-  <w:abstractNum w:abstractNumId="5" w15:restartNumberingAfterBreak="0">
+  <w:abstractNum w:abstractNumId="5">
     <w:nsid w:val="22443AC4"/>
     <w:multiLevelType w:val="multilevel"/>
     <w:tmpl w:val="04090001"/>
@@ -3491,7 +3613,7 @@
       <w:lvlJc w:val="left"/>
     </w:lvl>
   </w:abstractNum>
-  <w:abstractNum w:abstractNumId="6" w15:restartNumberingAfterBreak="0">
+  <w:abstractNum w:abstractNumId="6">
     <w:nsid w:val="254F0BEC"/>
     <w:multiLevelType w:val="hybridMultilevel"/>
     <w:tmpl w:val="16A4F71A"/>
@@ -3604,7 +3726,7 @@
       </w:rPr>
     </w:lvl>
   </w:abstractNum>
-  <w:abstractNum w:abstractNumId="7" w15:restartNumberingAfterBreak="0">
+  <w:abstractNum w:abstractNumId="7">
     <w:nsid w:val="269D0170"/>
     <w:multiLevelType w:val="hybridMultilevel"/>
     <w:tmpl w:val="C66E04FA"/>
@@ -3690,7 +3812,7 @@
       </w:pPr>
     </w:lvl>
   </w:abstractNum>
-  <w:abstractNum w:abstractNumId="8" w15:restartNumberingAfterBreak="0">
+  <w:abstractNum w:abstractNumId="8">
     <w:nsid w:val="2D4B634E"/>
     <w:multiLevelType w:val="multilevel"/>
     <w:tmpl w:val="04090001"/>
@@ -3750,7 +3872,7 @@
       <w:lvlJc w:val="left"/>
     </w:lvl>
   </w:abstractNum>
-  <w:abstractNum w:abstractNumId="9" w15:restartNumberingAfterBreak="0">
+  <w:abstractNum w:abstractNumId="9">
     <w:nsid w:val="2E0A0368"/>
     <w:multiLevelType w:val="multilevel"/>
     <w:tmpl w:val="A344E0C0"/>
@@ -3864,7 +3986,7 @@
       </w:pPr>
     </w:lvl>
   </w:abstractNum>
-  <w:abstractNum w:abstractNumId="10" w15:restartNumberingAfterBreak="0">
+  <w:abstractNum w:abstractNumId="10">
     <w:nsid w:val="31DD2C45"/>
     <w:multiLevelType w:val="multilevel"/>
     <w:tmpl w:val="04090001"/>
@@ -3924,7 +4046,7 @@
       <w:lvlJc w:val="left"/>
     </w:lvl>
   </w:abstractNum>
-  <w:abstractNum w:abstractNumId="11" w15:restartNumberingAfterBreak="0">
+  <w:abstractNum w:abstractNumId="11">
     <w:nsid w:val="32982B51"/>
     <w:multiLevelType w:val="multilevel"/>
     <w:tmpl w:val="04090001"/>
@@ -3984,7 +4106,7 @@
       <w:lvlJc w:val="left"/>
     </w:lvl>
   </w:abstractNum>
-  <w:abstractNum w:abstractNumId="12" w15:restartNumberingAfterBreak="0">
+  <w:abstractNum w:abstractNumId="12">
     <w:nsid w:val="3375481C"/>
     <w:multiLevelType w:val="multilevel"/>
     <w:tmpl w:val="E6747DA6"/>
@@ -4044,7 +4166,7 @@
       <w:lvlJc w:val="left"/>
     </w:lvl>
   </w:abstractNum>
-  <w:abstractNum w:abstractNumId="13" w15:restartNumberingAfterBreak="0">
+  <w:abstractNum w:abstractNumId="13">
     <w:nsid w:val="369D5471"/>
     <w:multiLevelType w:val="multilevel"/>
     <w:tmpl w:val="04090001"/>
@@ -4104,7 +4226,7 @@
       <w:lvlJc w:val="left"/>
     </w:lvl>
   </w:abstractNum>
-  <w:abstractNum w:abstractNumId="14" w15:restartNumberingAfterBreak="0">
+  <w:abstractNum w:abstractNumId="14">
     <w:nsid w:val="42B97F7B"/>
     <w:multiLevelType w:val="multilevel"/>
     <w:tmpl w:val="04090001"/>
@@ -4164,7 +4286,7 @@
       <w:lvlJc w:val="left"/>
     </w:lvl>
   </w:abstractNum>
-  <w:abstractNum w:abstractNumId="15" w15:restartNumberingAfterBreak="0">
+  <w:abstractNum w:abstractNumId="15">
     <w:nsid w:val="49E170D0"/>
     <w:multiLevelType w:val="multilevel"/>
     <w:tmpl w:val="04090001"/>
@@ -4224,7 +4346,7 @@
       <w:lvlJc w:val="left"/>
     </w:lvl>
   </w:abstractNum>
-  <w:abstractNum w:abstractNumId="16" w15:restartNumberingAfterBreak="0">
+  <w:abstractNum w:abstractNumId="16">
     <w:nsid w:val="4E5268EF"/>
     <w:multiLevelType w:val="hybridMultilevel"/>
     <w:tmpl w:val="0A1C53B2"/>
@@ -4336,7 +4458,7 @@
       </w:rPr>
     </w:lvl>
   </w:abstractNum>
-  <w:abstractNum w:abstractNumId="17" w15:restartNumberingAfterBreak="0">
+  <w:abstractNum w:abstractNumId="17">
     <w:nsid w:val="4F64732B"/>
     <w:multiLevelType w:val="multilevel"/>
     <w:tmpl w:val="04090001"/>
@@ -4396,7 +4518,7 @@
       <w:lvlJc w:val="left"/>
     </w:lvl>
   </w:abstractNum>
-  <w:abstractNum w:abstractNumId="18" w15:restartNumberingAfterBreak="0">
+  <w:abstractNum w:abstractNumId="18">
     <w:nsid w:val="52DF734E"/>
     <w:multiLevelType w:val="multilevel"/>
     <w:tmpl w:val="04090001"/>
@@ -4456,7 +4578,7 @@
       <w:lvlJc w:val="left"/>
     </w:lvl>
   </w:abstractNum>
-  <w:abstractNum w:abstractNumId="19" w15:restartNumberingAfterBreak="0">
+  <w:abstractNum w:abstractNumId="19">
     <w:nsid w:val="63F568FF"/>
     <w:multiLevelType w:val="multilevel"/>
     <w:tmpl w:val="FFFFFFFF"/>
@@ -4542,7 +4664,7 @@
       </w:rPr>
     </w:lvl>
   </w:abstractNum>
-  <w:abstractNum w:abstractNumId="20" w15:restartNumberingAfterBreak="0">
+  <w:abstractNum w:abstractNumId="20">
     <w:nsid w:val="6D2F7D46"/>
     <w:multiLevelType w:val="multilevel"/>
     <w:tmpl w:val="04090001"/>
@@ -4602,7 +4724,7 @@
       <w:lvlJc w:val="left"/>
     </w:lvl>
   </w:abstractNum>
-  <w:abstractNum w:abstractNumId="21" w15:restartNumberingAfterBreak="0">
+  <w:abstractNum w:abstractNumId="21">
     <w:nsid w:val="71F21F2A"/>
     <w:multiLevelType w:val="multilevel"/>
     <w:tmpl w:val="04090001"/>
@@ -4662,7 +4784,7 @@
       <w:lvlJc w:val="left"/>
     </w:lvl>
   </w:abstractNum>
-  <w:abstractNum w:abstractNumId="22" w15:restartNumberingAfterBreak="0">
+  <w:abstractNum w:abstractNumId="22">
     <w:nsid w:val="743601FB"/>
     <w:multiLevelType w:val="multilevel"/>
     <w:tmpl w:val="04090001"/>
@@ -4722,7 +4844,7 @@
       <w:lvlJc w:val="left"/>
     </w:lvl>
   </w:abstractNum>
-  <w:abstractNum w:abstractNumId="23" w15:restartNumberingAfterBreak="0">
+  <w:abstractNum w:abstractNumId="23">
     <w:nsid w:val="756150CA"/>
     <w:multiLevelType w:val="multilevel"/>
     <w:tmpl w:val="04090001"/>
@@ -4782,7 +4904,7 @@
       <w:lvlJc w:val="left"/>
     </w:lvl>
   </w:abstractNum>
-  <w:abstractNum w:abstractNumId="24" w15:restartNumberingAfterBreak="0">
+  <w:abstractNum w:abstractNumId="24">
     <w:nsid w:val="7BE434D7"/>
     <w:multiLevelType w:val="multilevel"/>
     <w:tmpl w:val="04090001"/>
@@ -4951,7 +5073,7 @@
 </file>
 
 <file path=word/styles.xml><?xml version="1.0" encoding="utf-8"?>
-<w:styles xmlns:mc="http://schemas.openxmlformats.org/markup-compatibility/2006" xmlns:r="http://schemas.openxmlformats.org/officeDocument/2006/relationships" xmlns:w="http://schemas.openxmlformats.org/wordprocessingml/2006/main" xmlns:w14="http://schemas.microsoft.com/office/word/2010/wordml" xmlns:w15="http://schemas.microsoft.com/office/word/2012/wordml" xmlns:w16cid="http://schemas.microsoft.com/office/word/2016/wordml/cid" xmlns:w16se="http://schemas.microsoft.com/office/word/2015/wordml/symex" mc:Ignorable="w14 w15 w16se w16cid">
+<w:styles xmlns:mc="http://schemas.openxmlformats.org/markup-compatibility/2006" xmlns:r="http://schemas.openxmlformats.org/officeDocument/2006/relationships" xmlns:w="http://schemas.openxmlformats.org/wordprocessingml/2006/main" xmlns:w14="http://schemas.microsoft.com/office/word/2010/wordml" xmlns:w15="http://schemas.microsoft.com/office/word/2012/wordml" mc:Ignorable="w14 w15">
   <w:docDefaults>
     <w:rPrDefault>
       <w:rPr>
@@ -4961,7 +5083,7 @@
     </w:rPrDefault>
     <w:pPrDefault/>
   </w:docDefaults>
-  <w:latentStyles w:defLockedState="0" w:defUIPriority="0" w:defSemiHidden="0" w:defUnhideWhenUsed="0" w:defQFormat="0" w:count="376">
+  <w:latentStyles w:defLockedState="0" w:defUIPriority="0" w:defSemiHidden="0" w:defUnhideWhenUsed="0" w:defQFormat="0" w:count="380">
     <w:lsdException w:name="Normal" w:qFormat="1"/>
     <w:lsdException w:name="heading 1" w:qFormat="1"/>
     <w:lsdException w:name="heading 2" w:qFormat="1"/>
@@ -5414,7 +5536,6 @@
   <w:style w:type="character" w:default="1" w:styleId="a0">
     <w:name w:val="Default Paragraph Font"/>
     <w:uiPriority w:val="1"/>
-    <w:semiHidden/>
     <w:unhideWhenUsed/>
   </w:style>
   <w:style w:type="table" w:default="1" w:styleId="a1">
@@ -5486,7 +5607,7 @@
       <w:lang w:val="en-AU"/>
     </w:rPr>
   </w:style>
-  <w:style w:type="paragraph" w:styleId="TOC1">
+  <w:style w:type="paragraph" w:styleId="11">
     <w:name w:val="toc 1"/>
     <w:basedOn w:val="a"/>
     <w:next w:val="a"/>
@@ -5500,7 +5621,7 @@
       <w:ind w:right="720"/>
     </w:pPr>
   </w:style>
-  <w:style w:type="paragraph" w:styleId="TOC2">
+  <w:style w:type="paragraph" w:styleId="21">
     <w:name w:val="toc 2"/>
     <w:basedOn w:val="a"/>
     <w:next w:val="a"/>
@@ -5513,7 +5634,7 @@
       <w:ind w:left="432" w:right="720"/>
     </w:pPr>
   </w:style>
-  <w:style w:type="paragraph" w:styleId="TOC3">
+  <w:style w:type="paragraph" w:styleId="30">
     <w:name w:val="toc 3"/>
     <w:basedOn w:val="a"/>
     <w:next w:val="a"/>
@@ -5657,7 +5778,7 @@
       <w:jc w:val="both"/>
     </w:pPr>
   </w:style>
-  <w:style w:type="paragraph" w:styleId="TOC4">
+  <w:style w:type="paragraph" w:styleId="40">
     <w:name w:val="toc 4"/>
     <w:basedOn w:val="a"/>
     <w:next w:val="a"/>
@@ -5667,7 +5788,7 @@
       <w:ind w:left="600"/>
     </w:pPr>
   </w:style>
-  <w:style w:type="paragraph" w:styleId="TOC5">
+  <w:style w:type="paragraph" w:styleId="50">
     <w:name w:val="toc 5"/>
     <w:basedOn w:val="a"/>
     <w:next w:val="a"/>
@@ -5677,7 +5798,7 @@
       <w:ind w:left="800"/>
     </w:pPr>
   </w:style>
-  <w:style w:type="paragraph" w:styleId="TOC6">
+  <w:style w:type="paragraph" w:styleId="60">
     <w:name w:val="toc 6"/>
     <w:basedOn w:val="a"/>
     <w:next w:val="a"/>
@@ -5687,7 +5808,7 @@
       <w:ind w:left="1000"/>
     </w:pPr>
   </w:style>
-  <w:style w:type="paragraph" w:styleId="TOC7">
+  <w:style w:type="paragraph" w:styleId="70">
     <w:name w:val="toc 7"/>
     <w:basedOn w:val="a"/>
     <w:next w:val="a"/>
@@ -5697,7 +5818,7 @@
       <w:ind w:left="1200"/>
     </w:pPr>
   </w:style>
-  <w:style w:type="paragraph" w:styleId="TOC8">
+  <w:style w:type="paragraph" w:styleId="80">
     <w:name w:val="toc 8"/>
     <w:basedOn w:val="a"/>
     <w:next w:val="a"/>
@@ -5707,7 +5828,7 @@
       <w:ind w:left="1400"/>
     </w:pPr>
   </w:style>
-  <w:style w:type="paragraph" w:styleId="TOC9">
+  <w:style w:type="paragraph" w:styleId="90">
     <w:name w:val="toc 9"/>
     <w:basedOn w:val="a"/>
     <w:next w:val="a"/>
@@ -5849,7 +5970,7 @@
     </w:pPr>
   </w:style>
   <w:style w:type="character" w:customStyle="1" w:styleId="20">
-    <w:name w:val="标题 2 字符"/>
+    <w:name w:val="标题 2字符"/>
     <w:basedOn w:val="a0"/>
     <w:link w:val="2"/>
     <w:rsid w:val="005B7E29"/>
@@ -5864,6 +5985,7 @@
     <w:basedOn w:val="a1"/>
     <w:rsid w:val="005B7E29"/>
     <w:tblPr>
+      <w:tblInd w:w="0" w:type="dxa"/>
       <w:tblBorders>
         <w:top w:val="single" w:sz="4" w:space="0" w:color="auto"/>
         <w:left w:val="single" w:sz="4" w:space="0" w:color="auto"/>
@@ -5872,10 +5994,16 @@
         <w:insideH w:val="single" w:sz="4" w:space="0" w:color="auto"/>
         <w:insideV w:val="single" w:sz="4" w:space="0" w:color="auto"/>
       </w:tblBorders>
+      <w:tblCellMar>
+        <w:top w:w="0" w:type="dxa"/>
+        <w:left w:w="108" w:type="dxa"/>
+        <w:bottom w:w="0" w:type="dxa"/>
+        <w:right w:w="108" w:type="dxa"/>
+      </w:tblCellMar>
     </w:tblPr>
   </w:style>
   <w:style w:type="character" w:customStyle="1" w:styleId="10">
-    <w:name w:val="标题 1 字符"/>
+    <w:name w:val="标题 1字符"/>
     <w:basedOn w:val="a0"/>
     <w:link w:val="1"/>
     <w:rsid w:val="00BE1E21"/>
@@ -5900,7 +6028,7 @@
     </w:rPr>
   </w:style>
   <w:style w:type="character" w:customStyle="1" w:styleId="af3">
-    <w:name w:val="批注框文本 字符"/>
+    <w:name w:val="批注框文本字符"/>
     <w:basedOn w:val="a0"/>
     <w:link w:val="af2"/>
     <w:rsid w:val="00997863"/>
@@ -5921,7 +6049,7 @@
     </w:rPr>
   </w:style>
   <w:style w:type="character" w:customStyle="1" w:styleId="HTML0">
-    <w:name w:val="HTML 预设格式 字符"/>
+    <w:name w:val="HTML 预设格式字符"/>
     <w:basedOn w:val="a0"/>
     <w:link w:val="HTML"/>
     <w:rsid w:val="00CB57B4"/>
@@ -6199,7 +6327,7 @@
 </file>
 
 <file path=customXml/itemProps1.xml><?xml version="1.0" encoding="utf-8"?>
-<ds:datastoreItem xmlns:ds="http://schemas.openxmlformats.org/officeDocument/2006/customXml" ds:itemID="{B541CE36-ED18-46D5-9547-7311B26338D6}">
+<ds:datastoreItem xmlns:ds="http://schemas.openxmlformats.org/officeDocument/2006/customXml" ds:itemID="{0695140A-4824-194F-870D-1B20F2C5224B}">
   <ds:schemaRefs>
     <ds:schemaRef ds:uri="http://schemas.openxmlformats.org/officeDocument/2006/bibliography"/>
   </ds:schemaRefs>
